--- a/Interpretation of R output for linear regression.docx
+++ b/Interpretation of R output for linear regression.docx
@@ -25,6 +25,13 @@
           <w:lang w:val="en-US"/>
         </w:rPr>
       </w:pPr>
+    </w:p>
+    <w:p>
+      <w:pPr>
+        <w:rPr>
+          <w:lang w:val="en-US"/>
+        </w:rPr>
+      </w:pPr>
       <w:r>
         <w:rPr>
           <w:lang w:val="en-US"/>
@@ -34,6 +41,46 @@
     </w:p>
     <w:p>
       <w:pPr>
+        <w:rPr>
+          <w:lang w:val="en-US"/>
+        </w:rPr>
+      </w:pPr>
+      <w:r>
+        <w:rPr>
+          <w:lang w:val="en-US"/>
+        </w:rPr>
+        <w:t>### First step: ALWAYS check the data first (distribution, outliers etc.) before you even do a regression!</w:t>
+      </w:r>
+    </w:p>
+    <w:p>
+      <w:pPr>
+        <w:rPr>
+          <w:lang w:val="en-US"/>
+        </w:rPr>
+      </w:pPr>
+      <w:r>
+        <w:rPr>
+          <w:lang w:val="en-US"/>
+        </w:rPr>
+        <w:t xml:space="preserve">### Second step: When doing a regression, </w:t>
+      </w:r>
+      <w:proofErr w:type="gramStart"/>
+      <w:r>
+        <w:rPr>
+          <w:lang w:val="en-US"/>
+        </w:rPr>
+        <w:t>don’t</w:t>
+      </w:r>
+      <w:proofErr w:type="gramEnd"/>
+      <w:r>
+        <w:rPr>
+          <w:lang w:val="en-US"/>
+        </w:rPr>
+        <w:t xml:space="preserve"> only focus on the numeric outputs, ALWAYS check the model diagnostics plots!</w:t>
+      </w:r>
+    </w:p>
+    <w:p>
+      <w:pPr>
         <w:pStyle w:val="KeinLeerraum"/>
         <w:rPr>
           <w:rFonts w:ascii="Courier New" w:hAnsi="Courier New" w:cs="Courier New"/>
@@ -56,6 +103,15 @@
           <w:lang w:val="en-US"/>
         </w:rPr>
       </w:pPr>
+    </w:p>
+    <w:p>
+      <w:pPr>
+        <w:pStyle w:val="KeinLeerraum"/>
+        <w:rPr>
+          <w:rFonts w:ascii="Courier New" w:hAnsi="Courier New" w:cs="Courier New"/>
+          <w:lang w:val="en-US"/>
+        </w:rPr>
+      </w:pPr>
       <w:proofErr w:type="spellStart"/>
       <w:r>
         <w:rPr>
@@ -154,6 +210,234 @@
           <w:lang w:val="en-US"/>
         </w:rPr>
       </w:pPr>
+    </w:p>
+    <w:p>
+      <w:pPr>
+        <w:pStyle w:val="KeinLeerraum"/>
+        <w:rPr>
+          <w:rFonts w:ascii="Courier New" w:hAnsi="Courier New" w:cs="Courier New"/>
+          <w:lang w:val="en-US"/>
+        </w:rPr>
+      </w:pPr>
+      <w:r>
+        <w:rPr>
+          <w:rFonts w:ascii="Courier New" w:hAnsi="Courier New" w:cs="Courier New"/>
+          <w:lang w:val="en-US"/>
+        </w:rPr>
+        <w:t>layout(</w:t>
+      </w:r>
+      <w:proofErr w:type="gramStart"/>
+      <w:r>
+        <w:rPr>
+          <w:rFonts w:ascii="Courier New" w:hAnsi="Courier New" w:cs="Courier New"/>
+          <w:lang w:val="en-US"/>
+        </w:rPr>
+        <w:t>matrix(</w:t>
+      </w:r>
+      <w:proofErr w:type="gramEnd"/>
+      <w:r>
+        <w:rPr>
+          <w:rFonts w:ascii="Courier New" w:hAnsi="Courier New" w:cs="Courier New"/>
+          <w:lang w:val="en-US"/>
+        </w:rPr>
+        <w:t>1:4))</w:t>
+      </w:r>
+    </w:p>
+    <w:p>
+      <w:pPr>
+        <w:pStyle w:val="KeinLeerraum"/>
+        <w:rPr>
+          <w:rFonts w:ascii="Courier New" w:hAnsi="Courier New" w:cs="Courier New"/>
+          <w:lang w:val="en-US"/>
+        </w:rPr>
+      </w:pPr>
+      <w:proofErr w:type="gramStart"/>
+      <w:r>
+        <w:rPr>
+          <w:rFonts w:ascii="Courier New" w:hAnsi="Courier New" w:cs="Courier New"/>
+          <w:lang w:val="en-US"/>
+        </w:rPr>
+        <w:t>plot(</w:t>
+      </w:r>
+      <w:proofErr w:type="spellStart"/>
+      <w:r>
+        <w:rPr>
+          <w:rFonts w:ascii="Courier New" w:hAnsi="Courier New" w:cs="Courier New"/>
+          <w:lang w:val="en-US"/>
+        </w:rPr>
+        <w:t>lm</w:t>
+      </w:r>
+      <w:proofErr w:type="spellEnd"/>
+      <w:r>
+        <w:rPr>
+          <w:rFonts w:ascii="Courier New" w:hAnsi="Courier New" w:cs="Courier New"/>
+          <w:lang w:val="en-US"/>
+        </w:rPr>
+        <w:t>(</w:t>
+      </w:r>
+      <w:proofErr w:type="gramEnd"/>
+      <w:r>
+        <w:rPr>
+          <w:rFonts w:ascii="Courier New" w:hAnsi="Courier New" w:cs="Courier New"/>
+          <w:lang w:val="en-US"/>
+        </w:rPr>
+        <w:t xml:space="preserve">mpg ~ </w:t>
+      </w:r>
+      <w:proofErr w:type="spellStart"/>
+      <w:r>
+        <w:rPr>
+          <w:rFonts w:ascii="Courier New" w:hAnsi="Courier New" w:cs="Courier New"/>
+          <w:lang w:val="en-US"/>
+        </w:rPr>
+        <w:t>cyl</w:t>
+      </w:r>
+      <w:proofErr w:type="spellEnd"/>
+      <w:r>
+        <w:rPr>
+          <w:rFonts w:ascii="Courier New" w:hAnsi="Courier New" w:cs="Courier New"/>
+          <w:lang w:val="en-US"/>
+        </w:rPr>
+        <w:t xml:space="preserve"> + hp + </w:t>
+      </w:r>
+      <w:proofErr w:type="spellStart"/>
+      <w:r>
+        <w:rPr>
+          <w:rFonts w:ascii="Courier New" w:hAnsi="Courier New" w:cs="Courier New"/>
+          <w:lang w:val="en-US"/>
+        </w:rPr>
+        <w:t>wt</w:t>
+      </w:r>
+      <w:proofErr w:type="spellEnd"/>
+      <w:r>
+        <w:rPr>
+          <w:rFonts w:ascii="Courier New" w:hAnsi="Courier New" w:cs="Courier New"/>
+          <w:lang w:val="en-US"/>
+        </w:rPr>
+        <w:t>, data=</w:t>
+      </w:r>
+      <w:proofErr w:type="spellStart"/>
+      <w:r>
+        <w:rPr>
+          <w:rFonts w:ascii="Courier New" w:hAnsi="Courier New" w:cs="Courier New"/>
+          <w:lang w:val="en-US"/>
+        </w:rPr>
+        <w:t>mtcars</w:t>
+      </w:r>
+      <w:proofErr w:type="spellEnd"/>
+      <w:r>
+        <w:rPr>
+          <w:rFonts w:ascii="Courier New" w:hAnsi="Courier New" w:cs="Courier New"/>
+          <w:lang w:val="en-US"/>
+        </w:rPr>
+        <w:t>))</w:t>
+      </w:r>
+    </w:p>
+    <w:p>
+      <w:pPr>
+        <w:pStyle w:val="KeinLeerraum"/>
+        <w:rPr>
+          <w:rFonts w:ascii="Courier New" w:hAnsi="Courier New" w:cs="Courier New"/>
+          <w:lang w:val="en-US"/>
+        </w:rPr>
+      </w:pPr>
+      <w:proofErr w:type="spellStart"/>
+      <w:proofErr w:type="gramStart"/>
+      <w:r>
+        <w:rPr>
+          <w:rFonts w:ascii="Courier New" w:hAnsi="Courier New" w:cs="Courier New"/>
+          <w:lang w:val="en-US"/>
+        </w:rPr>
+        <w:t>dev.off</w:t>
+      </w:r>
+      <w:proofErr w:type="spellEnd"/>
+      <w:r>
+        <w:rPr>
+          <w:rFonts w:ascii="Courier New" w:hAnsi="Courier New" w:cs="Courier New"/>
+          <w:lang w:val="en-US"/>
+        </w:rPr>
+        <w:t>(</w:t>
+      </w:r>
+      <w:proofErr w:type="gramEnd"/>
+      <w:r>
+        <w:rPr>
+          <w:rFonts w:ascii="Courier New" w:hAnsi="Courier New" w:cs="Courier New"/>
+          <w:lang w:val="en-US"/>
+        </w:rPr>
+        <w:t>)</w:t>
+      </w:r>
+    </w:p>
+    <w:p>
+      <w:pPr>
+        <w:pStyle w:val="KeinLeerraum"/>
+        <w:rPr>
+          <w:rFonts w:ascii="Courier New" w:hAnsi="Courier New" w:cs="Courier New"/>
+          <w:lang w:val="en-US"/>
+        </w:rPr>
+      </w:pPr>
+      <w:r>
+        <w:rPr>
+          <w:rFonts w:ascii="Courier New" w:hAnsi="Courier New" w:cs="Courier New"/>
+          <w:noProof/>
+          <w:lang w:val="en-US"/>
+        </w:rPr>
+        <w:drawing>
+          <wp:inline distT="0" distB="0" distL="0" distR="0" wp14:anchorId="0748094E" wp14:editId="2CF29A0F">
+            <wp:extent cx="5562600" cy="5257800"/>
+            <wp:effectExtent l="0" t="0" r="0" b="0"/>
+            <wp:docPr id="80000565" name="Grafik 1"/>
+            <wp:cNvGraphicFramePr>
+              <a:graphicFrameLocks xmlns:a="http://schemas.openxmlformats.org/drawingml/2006/main" noChangeAspect="1"/>
+            </wp:cNvGraphicFramePr>
+            <a:graphic xmlns:a="http://schemas.openxmlformats.org/drawingml/2006/main">
+              <a:graphicData uri="http://schemas.openxmlformats.org/drawingml/2006/picture">
+                <pic:pic xmlns:pic="http://schemas.openxmlformats.org/drawingml/2006/picture">
+                  <pic:nvPicPr>
+                    <pic:cNvPr id="0" name="Picture 13"/>
+                    <pic:cNvPicPr>
+                      <a:picLocks noChangeAspect="1" noChangeArrowheads="1"/>
+                    </pic:cNvPicPr>
+                  </pic:nvPicPr>
+                  <pic:blipFill>
+                    <a:blip r:embed="rId5">
+                      <a:extLst>
+                        <a:ext uri="{28A0092B-C50C-407E-A947-70E740481C1C}">
+                          <a14:useLocalDpi xmlns:a14="http://schemas.microsoft.com/office/drawing/2010/main" val="0"/>
+                        </a:ext>
+                      </a:extLst>
+                    </a:blip>
+                    <a:srcRect/>
+                    <a:stretch>
+                      <a:fillRect/>
+                    </a:stretch>
+                  </pic:blipFill>
+                  <pic:spPr bwMode="auto">
+                    <a:xfrm>
+                      <a:off x="0" y="0"/>
+                      <a:ext cx="5562600" cy="5257800"/>
+                    </a:xfrm>
+                    <a:prstGeom prst="rect">
+                      <a:avLst/>
+                    </a:prstGeom>
+                    <a:noFill/>
+                    <a:ln>
+                      <a:noFill/>
+                    </a:ln>
+                  </pic:spPr>
+                </pic:pic>
+              </a:graphicData>
+            </a:graphic>
+          </wp:inline>
+        </w:drawing>
+      </w:r>
+    </w:p>
+    <w:p>
+      <w:pPr>
+        <w:pStyle w:val="KeinLeerraum"/>
+        <w:rPr>
+          <w:rFonts w:ascii="Courier New" w:hAnsi="Courier New" w:cs="Courier New"/>
+          <w:lang w:val="en-US"/>
+        </w:rPr>
+      </w:pPr>
       <w:r>
         <w:rPr>
           <w:rFonts w:ascii="Courier New" w:hAnsi="Courier New" w:cs="Courier New"/>
@@ -307,6 +591,7 @@
           <w:rFonts w:ascii="Courier New" w:hAnsi="Courier New" w:cs="Courier New"/>
           <w:lang w:val="en-US"/>
         </w:rPr>
+        <w:lastRenderedPageBreak/>
         <w:t>Residuals:</w:t>
       </w:r>
     </w:p>
@@ -746,12 +1031,729 @@
         </w:rPr>
       </w:pPr>
     </w:p>
-    <w:p>
-      <w:r>
-        <w:pict w14:anchorId="43EEF074">
-          <v:rect id="_x0000_i1097" style="width:0;height:1.5pt" o:hralign="center" o:hrstd="t" o:hr="t" fillcolor="#a0a0a0" stroked="f"/>
-        </w:pict>
-      </w:r>
+    <w:p/>
+    <w:p>
+      <w:pPr>
+        <w:rPr>
+          <w:b/>
+          <w:bCs/>
+          <w:lang w:val="en-US"/>
+        </w:rPr>
+      </w:pPr>
+      <w:r>
+        <w:rPr>
+          <w:b/>
+          <w:bCs/>
+          <w:lang w:val="en-US"/>
+        </w:rPr>
+        <w:t>0. The regression diagnostics plot</w:t>
+      </w:r>
+    </w:p>
+    <w:p>
+      <w:r>
+        <w:t xml:space="preserve">1. </w:t>
+      </w:r>
+      <w:proofErr w:type="spellStart"/>
+      <w:r>
+        <w:t>Residuals</w:t>
+      </w:r>
+      <w:proofErr w:type="spellEnd"/>
+      <w:r>
+        <w:t xml:space="preserve"> </w:t>
+      </w:r>
+      <w:proofErr w:type="spellStart"/>
+      <w:r>
+        <w:t>vs</w:t>
+      </w:r>
+      <w:proofErr w:type="spellEnd"/>
+      <w:r>
+        <w:t xml:space="preserve"> </w:t>
+      </w:r>
+      <w:proofErr w:type="spellStart"/>
+      <w:r>
+        <w:t>Fitted</w:t>
+      </w:r>
+      <w:proofErr w:type="spellEnd"/>
+      <w:r>
+        <w:t xml:space="preserve"> Plot</w:t>
+      </w:r>
+    </w:p>
+    <w:p>
+      <w:pPr>
+        <w:numPr>
+          <w:ilvl w:val="0"/>
+          <w:numId w:val="18"/>
+        </w:numPr>
+        <w:rPr>
+          <w:lang w:val="en-US"/>
+        </w:rPr>
+      </w:pPr>
+      <w:r>
+        <w:rPr>
+          <w:lang w:val="en-US"/>
+        </w:rPr>
+        <w:t>Purpose: This plot helps check for non-linearity, heteroscedasticity (unequal variance), and any unusual patterns in the residuals.</w:t>
+      </w:r>
+    </w:p>
+    <w:p>
+      <w:pPr>
+        <w:numPr>
+          <w:ilvl w:val="0"/>
+          <w:numId w:val="18"/>
+        </w:numPr>
+      </w:pPr>
+      <w:r>
+        <w:t>Interpretation:</w:t>
+      </w:r>
+    </w:p>
+    <w:p>
+      <w:pPr>
+        <w:numPr>
+          <w:ilvl w:val="1"/>
+          <w:numId w:val="18"/>
+        </w:numPr>
+        <w:rPr>
+          <w:lang w:val="en-US"/>
+        </w:rPr>
+      </w:pPr>
+      <w:r>
+        <w:rPr>
+          <w:lang w:val="en-US"/>
+        </w:rPr>
+        <w:t xml:space="preserve">Ideally, the residuals should be randomly scattered around zero with no clear pattern. A pattern (like a curve) could indicate that the relationship between predictors and the response is not linear, suggesting </w:t>
+      </w:r>
+      <w:r>
+        <w:rPr>
+          <w:lang w:val="en-US"/>
+        </w:rPr>
+        <w:t>one</w:t>
+      </w:r>
+      <w:r>
+        <w:rPr>
+          <w:lang w:val="en-US"/>
+        </w:rPr>
+        <w:t xml:space="preserve"> may need to transform variables or use a different model.</w:t>
+      </w:r>
+    </w:p>
+    <w:p>
+      <w:pPr>
+        <w:numPr>
+          <w:ilvl w:val="1"/>
+          <w:numId w:val="18"/>
+        </w:numPr>
+      </w:pPr>
+      <w:r>
+        <w:t xml:space="preserve">Key </w:t>
+      </w:r>
+      <w:proofErr w:type="spellStart"/>
+      <w:r>
+        <w:t>observations</w:t>
+      </w:r>
+      <w:proofErr w:type="spellEnd"/>
+      <w:r>
+        <w:t>:</w:t>
+      </w:r>
+    </w:p>
+    <w:p>
+      <w:pPr>
+        <w:numPr>
+          <w:ilvl w:val="2"/>
+          <w:numId w:val="18"/>
+        </w:numPr>
+        <w:rPr>
+          <w:lang w:val="en-US"/>
+        </w:rPr>
+      </w:pPr>
+      <w:r>
+        <w:rPr>
+          <w:lang w:val="en-US"/>
+        </w:rPr>
+        <w:t>If you see a clear funnel shape (widening or narrowing), it suggests heteroscedasticity, meaning the variance of the errors is not constant.</w:t>
+      </w:r>
+    </w:p>
+    <w:p>
+      <w:pPr>
+        <w:numPr>
+          <w:ilvl w:val="2"/>
+          <w:numId w:val="18"/>
+        </w:numPr>
+        <w:rPr>
+          <w:lang w:val="en-US"/>
+        </w:rPr>
+      </w:pPr>
+      <w:r>
+        <w:rPr>
+          <w:lang w:val="en-US"/>
+        </w:rPr>
+        <w:t>The plot in the image shows some variation in residuals, but the presence of a slight curve could suggest the possibility of non-linearity in the relationship between predictors and mpg.</w:t>
+      </w:r>
+    </w:p>
+    <w:p>
+      <w:pPr>
+        <w:numPr>
+          <w:ilvl w:val="1"/>
+          <w:numId w:val="18"/>
+        </w:numPr>
+        <w:rPr>
+          <w:lang w:val="en-US"/>
+        </w:rPr>
+      </w:pPr>
+      <w:r>
+        <w:rPr>
+          <w:lang w:val="en-US"/>
+        </w:rPr>
+        <w:t>Points far from the horizontal line (especially outside the range of other points) are potential outliers.</w:t>
+      </w:r>
+    </w:p>
+    <w:p>
+      <w:pPr>
+        <w:rPr>
+          <w:lang w:val="en-US"/>
+        </w:rPr>
+      </w:pPr>
+      <w:r>
+        <w:rPr>
+          <w:lang w:val="en-US"/>
+        </w:rPr>
+        <w:t>2. Q-Q (Quantile-Quantile) Plot of Residuals</w:t>
+      </w:r>
+    </w:p>
+    <w:p>
+      <w:pPr>
+        <w:numPr>
+          <w:ilvl w:val="0"/>
+          <w:numId w:val="19"/>
+        </w:numPr>
+        <w:rPr>
+          <w:lang w:val="en-US"/>
+        </w:rPr>
+      </w:pPr>
+      <w:r>
+        <w:rPr>
+          <w:lang w:val="en-US"/>
+        </w:rPr>
+        <w:t>Purpose: This plot helps check the normality of residuals.</w:t>
+      </w:r>
+    </w:p>
+    <w:p>
+      <w:pPr>
+        <w:numPr>
+          <w:ilvl w:val="0"/>
+          <w:numId w:val="19"/>
+        </w:numPr>
+      </w:pPr>
+      <w:r>
+        <w:t>Interpretation:</w:t>
+      </w:r>
+    </w:p>
+    <w:p>
+      <w:pPr>
+        <w:numPr>
+          <w:ilvl w:val="1"/>
+          <w:numId w:val="19"/>
+        </w:numPr>
+        <w:rPr>
+          <w:lang w:val="en-US"/>
+        </w:rPr>
+      </w:pPr>
+      <w:r>
+        <w:rPr>
+          <w:lang w:val="en-US"/>
+        </w:rPr>
+        <w:t>The points should roughly follow a straight line if the residuals are normally distributed.</w:t>
+      </w:r>
+    </w:p>
+    <w:p>
+      <w:pPr>
+        <w:numPr>
+          <w:ilvl w:val="1"/>
+          <w:numId w:val="19"/>
+        </w:numPr>
+        <w:rPr>
+          <w:lang w:val="en-US"/>
+        </w:rPr>
+      </w:pPr>
+      <w:r>
+        <w:rPr>
+          <w:lang w:val="en-US"/>
+        </w:rPr>
+        <w:t>If the points deviate significantly from the line, it suggests non-normality of residuals, which might violate one of the assumptions of linear regression.</w:t>
+      </w:r>
+    </w:p>
+    <w:p>
+      <w:pPr>
+        <w:numPr>
+          <w:ilvl w:val="1"/>
+          <w:numId w:val="19"/>
+        </w:numPr>
+        <w:rPr>
+          <w:lang w:val="en-US"/>
+        </w:rPr>
+      </w:pPr>
+      <w:r>
+        <w:rPr>
+          <w:lang w:val="en-US"/>
+        </w:rPr>
+        <w:lastRenderedPageBreak/>
+        <w:t xml:space="preserve">In </w:t>
+      </w:r>
+      <w:r>
+        <w:rPr>
+          <w:lang w:val="en-US"/>
+        </w:rPr>
+        <w:t>the</w:t>
+      </w:r>
+      <w:r>
+        <w:rPr>
+          <w:lang w:val="en-US"/>
+        </w:rPr>
+        <w:t xml:space="preserve"> plot, the tails of the distribution deviate a bit from the line, suggesting that the residuals may not be perfectly normally distributed (though not drastically so).</w:t>
+      </w:r>
+    </w:p>
+    <w:p>
+      <w:pPr>
+        <w:rPr>
+          <w:lang w:val="en-US"/>
+        </w:rPr>
+      </w:pPr>
+      <w:r>
+        <w:rPr>
+          <w:lang w:val="en-US"/>
+        </w:rPr>
+        <w:t>3. Scale-Location Plot (also known as Spread-Location)</w:t>
+      </w:r>
+    </w:p>
+    <w:p>
+      <w:pPr>
+        <w:numPr>
+          <w:ilvl w:val="0"/>
+          <w:numId w:val="20"/>
+        </w:numPr>
+        <w:rPr>
+          <w:lang w:val="en-US"/>
+        </w:rPr>
+      </w:pPr>
+      <w:r>
+        <w:rPr>
+          <w:lang w:val="en-US"/>
+        </w:rPr>
+        <w:t>Purpose: This plot helps check for heteroscedasticity (variance of residuals changes across fitted values).</w:t>
+      </w:r>
+    </w:p>
+    <w:p>
+      <w:pPr>
+        <w:numPr>
+          <w:ilvl w:val="0"/>
+          <w:numId w:val="20"/>
+        </w:numPr>
+      </w:pPr>
+      <w:r>
+        <w:t>Interpretation:</w:t>
+      </w:r>
+    </w:p>
+    <w:p>
+      <w:pPr>
+        <w:numPr>
+          <w:ilvl w:val="1"/>
+          <w:numId w:val="20"/>
+        </w:numPr>
+        <w:rPr>
+          <w:lang w:val="en-US"/>
+        </w:rPr>
+      </w:pPr>
+      <w:r>
+        <w:rPr>
+          <w:lang w:val="en-US"/>
+        </w:rPr>
+        <w:t>The plot shows the square root of standardized residuals versus fitted values.</w:t>
+      </w:r>
+    </w:p>
+    <w:p>
+      <w:pPr>
+        <w:numPr>
+          <w:ilvl w:val="1"/>
+          <w:numId w:val="20"/>
+        </w:numPr>
+        <w:rPr>
+          <w:lang w:val="en-US"/>
+        </w:rPr>
+      </w:pPr>
+      <w:r>
+        <w:rPr>
+          <w:lang w:val="en-US"/>
+        </w:rPr>
+        <w:t>The points should be randomly scattered without any pattern. If you observe a trend (e.g., a fan shape), it suggests that variance is not constant (heteroscedasticity).</w:t>
+      </w:r>
+    </w:p>
+    <w:p>
+      <w:pPr>
+        <w:numPr>
+          <w:ilvl w:val="1"/>
+          <w:numId w:val="20"/>
+        </w:numPr>
+        <w:rPr>
+          <w:lang w:val="en-US"/>
+        </w:rPr>
+      </w:pPr>
+      <w:r>
+        <w:rPr>
+          <w:lang w:val="en-US"/>
+        </w:rPr>
+        <w:t xml:space="preserve">From the plot, there is some indication of spread increase as fitted values increase (a slight upward trend), suggesting potential heteroscedasticity in the model. This might mean that the model's errors are larger for larger fitted values, and </w:t>
+      </w:r>
+      <w:r>
+        <w:rPr>
+          <w:lang w:val="en-US"/>
+        </w:rPr>
+        <w:t>one</w:t>
+      </w:r>
+      <w:r>
+        <w:rPr>
+          <w:lang w:val="en-US"/>
+        </w:rPr>
+        <w:t xml:space="preserve"> </w:t>
+      </w:r>
+      <w:r>
+        <w:rPr>
+          <w:lang w:val="en-US"/>
+        </w:rPr>
+        <w:t>might</w:t>
+      </w:r>
+      <w:r>
+        <w:rPr>
+          <w:lang w:val="en-US"/>
+        </w:rPr>
+        <w:t xml:space="preserve"> want to consider transforming the dependent variable.</w:t>
+      </w:r>
+    </w:p>
+    <w:p>
+      <w:r>
+        <w:t xml:space="preserve">4. </w:t>
+      </w:r>
+      <w:proofErr w:type="spellStart"/>
+      <w:r>
+        <w:t>Residuals</w:t>
+      </w:r>
+      <w:proofErr w:type="spellEnd"/>
+      <w:r>
+        <w:t xml:space="preserve"> </w:t>
+      </w:r>
+      <w:proofErr w:type="spellStart"/>
+      <w:r>
+        <w:t>vs</w:t>
+      </w:r>
+      <w:proofErr w:type="spellEnd"/>
+      <w:r>
+        <w:t xml:space="preserve"> </w:t>
+      </w:r>
+      <w:proofErr w:type="spellStart"/>
+      <w:r>
+        <w:t>Leverage</w:t>
+      </w:r>
+      <w:proofErr w:type="spellEnd"/>
+      <w:r>
+        <w:t xml:space="preserve"> Plot</w:t>
+      </w:r>
+    </w:p>
+    <w:p>
+      <w:pPr>
+        <w:numPr>
+          <w:ilvl w:val="0"/>
+          <w:numId w:val="21"/>
+        </w:numPr>
+        <w:rPr>
+          <w:lang w:val="en-US"/>
+        </w:rPr>
+      </w:pPr>
+      <w:r>
+        <w:rPr>
+          <w:lang w:val="en-US"/>
+        </w:rPr>
+        <w:t>Purpose: This plot helps identify influential observations that may disproportionately affect the regression results (for example, leverage points or outliers).</w:t>
+      </w:r>
+    </w:p>
+    <w:p>
+      <w:pPr>
+        <w:numPr>
+          <w:ilvl w:val="0"/>
+          <w:numId w:val="21"/>
+        </w:numPr>
+      </w:pPr>
+      <w:r>
+        <w:t>Interpretation:</w:t>
+      </w:r>
+    </w:p>
+    <w:p>
+      <w:pPr>
+        <w:numPr>
+          <w:ilvl w:val="1"/>
+          <w:numId w:val="21"/>
+        </w:numPr>
+        <w:rPr>
+          <w:lang w:val="en-US"/>
+        </w:rPr>
+      </w:pPr>
+      <w:r>
+        <w:rPr>
+          <w:lang w:val="en-US"/>
+        </w:rPr>
+        <w:t>The x-axis represents leverage (how far an observation is from the center of the data), and the y-axis shows the standardized residuals.</w:t>
+      </w:r>
+    </w:p>
+    <w:p>
+      <w:pPr>
+        <w:numPr>
+          <w:ilvl w:val="1"/>
+          <w:numId w:val="21"/>
+        </w:numPr>
+        <w:rPr>
+          <w:lang w:val="en-US"/>
+        </w:rPr>
+      </w:pPr>
+      <w:r>
+        <w:rPr>
+          <w:lang w:val="en-US"/>
+        </w:rPr>
+        <w:t>The Cook's distance lines indicate points that have high influence (top 1% of data points).</w:t>
+      </w:r>
+    </w:p>
+    <w:p>
+      <w:pPr>
+        <w:numPr>
+          <w:ilvl w:val="1"/>
+          <w:numId w:val="21"/>
+        </w:numPr>
+        <w:rPr>
+          <w:lang w:val="en-US"/>
+        </w:rPr>
+      </w:pPr>
+      <w:r>
+        <w:rPr>
+          <w:lang w:val="en-US"/>
+        </w:rPr>
+        <w:t>Points outside of the dashed lines are potential influential points that may be distorting the model's estimates.</w:t>
+      </w:r>
+    </w:p>
+    <w:p>
+      <w:pPr>
+        <w:numPr>
+          <w:ilvl w:val="1"/>
+          <w:numId w:val="21"/>
+        </w:numPr>
+        <w:rPr>
+          <w:lang w:val="en-US"/>
+        </w:rPr>
+      </w:pPr>
+      <w:r>
+        <w:rPr>
+          <w:lang w:val="en-US"/>
+        </w:rPr>
+        <w:t xml:space="preserve">In </w:t>
+      </w:r>
+      <w:r>
+        <w:rPr>
+          <w:lang w:val="en-US"/>
+        </w:rPr>
+        <w:t>the</w:t>
+      </w:r>
+      <w:r>
+        <w:rPr>
+          <w:lang w:val="en-US"/>
+        </w:rPr>
+        <w:t xml:space="preserve"> plot, there are some observations (like Toyota Corolla, Chrysler Imperial) with higher leverage, which might be influencing the model more than others. </w:t>
+      </w:r>
+      <w:proofErr w:type="gramStart"/>
+      <w:r>
+        <w:rPr>
+          <w:lang w:val="en-US"/>
+        </w:rPr>
+        <w:t>It’s</w:t>
+      </w:r>
+      <w:proofErr w:type="gramEnd"/>
+      <w:r>
+        <w:rPr>
+          <w:lang w:val="en-US"/>
+        </w:rPr>
+        <w:t xml:space="preserve"> worth investigating these cases to see if they are outliers or represent genuine, unique data points.</w:t>
+      </w:r>
+    </w:p>
+    <w:p>
+      <w:pPr>
+        <w:rPr>
+          <w:lang w:val="en-US"/>
+        </w:rPr>
+      </w:pPr>
+      <w:r>
+        <w:rPr>
+          <w:lang w:val="en-US"/>
+        </w:rPr>
+        <w:t xml:space="preserve">Key Takeaways from </w:t>
+      </w:r>
+      <w:r>
+        <w:rPr>
+          <w:lang w:val="en-US"/>
+        </w:rPr>
+        <w:t>a</w:t>
+      </w:r>
+      <w:r>
+        <w:rPr>
+          <w:lang w:val="en-US"/>
+        </w:rPr>
+        <w:t>ll Plots:</w:t>
+      </w:r>
+    </w:p>
+    <w:p>
+      <w:pPr>
+        <w:numPr>
+          <w:ilvl w:val="0"/>
+          <w:numId w:val="22"/>
+        </w:numPr>
+        <w:rPr>
+          <w:lang w:val="en-US"/>
+        </w:rPr>
+      </w:pPr>
+      <w:r>
+        <w:rPr>
+          <w:lang w:val="en-US"/>
+        </w:rPr>
+        <w:t>Residuals vs Fitted: Some possible non-linearity and slight heteroscedasticity, suggesting the model might not fully capture the underlying data structure.</w:t>
+      </w:r>
+    </w:p>
+    <w:p>
+      <w:pPr>
+        <w:numPr>
+          <w:ilvl w:val="0"/>
+          <w:numId w:val="22"/>
+        </w:numPr>
+        <w:rPr>
+          <w:lang w:val="en-US"/>
+        </w:rPr>
+      </w:pPr>
+      <w:r>
+        <w:rPr>
+          <w:lang w:val="en-US"/>
+        </w:rPr>
+        <w:t>Q-Q Plot: The residuals are close to normal but show slight deviations, especially in the tails.</w:t>
+      </w:r>
+    </w:p>
+    <w:p>
+      <w:pPr>
+        <w:numPr>
+          <w:ilvl w:val="0"/>
+          <w:numId w:val="22"/>
+        </w:numPr>
+        <w:rPr>
+          <w:lang w:val="en-US"/>
+        </w:rPr>
+      </w:pPr>
+      <w:r>
+        <w:rPr>
+          <w:lang w:val="en-US"/>
+        </w:rPr>
+        <w:t>Scale-Location: Some evidence of heteroscedasticity as the spread of residuals increases with fitted values.</w:t>
+      </w:r>
+    </w:p>
+    <w:p>
+      <w:pPr>
+        <w:numPr>
+          <w:ilvl w:val="0"/>
+          <w:numId w:val="22"/>
+        </w:numPr>
+        <w:rPr>
+          <w:lang w:val="en-US"/>
+        </w:rPr>
+      </w:pPr>
+      <w:r>
+        <w:rPr>
+          <w:lang w:val="en-US"/>
+        </w:rPr>
+        <w:t>Residuals vs Leverage: Several influential points (like Toyota Corolla, Chrysler Imperial) with high leverage, which could have a significant impact on the model.</w:t>
+      </w:r>
+    </w:p>
+    <w:p>
+      <w:proofErr w:type="spellStart"/>
+      <w:r>
+        <w:t>Recommendations</w:t>
+      </w:r>
+      <w:proofErr w:type="spellEnd"/>
+      <w:r>
+        <w:t>:</w:t>
+      </w:r>
+    </w:p>
+    <w:p>
+      <w:pPr>
+        <w:numPr>
+          <w:ilvl w:val="0"/>
+          <w:numId w:val="23"/>
+        </w:numPr>
+        <w:rPr>
+          <w:lang w:val="en-US"/>
+        </w:rPr>
+      </w:pPr>
+      <w:r>
+        <w:rPr>
+          <w:lang w:val="en-US"/>
+        </w:rPr>
+        <w:t xml:space="preserve">Non-Linearity: Consider checking if transformations (logarithmic, polynomial) of variables like mpg, hp, or </w:t>
+      </w:r>
+      <w:proofErr w:type="spellStart"/>
+      <w:r>
+        <w:rPr>
+          <w:lang w:val="en-US"/>
+        </w:rPr>
+        <w:t>wt</w:t>
+      </w:r>
+      <w:proofErr w:type="spellEnd"/>
+      <w:r>
+        <w:rPr>
+          <w:lang w:val="en-US"/>
+        </w:rPr>
+        <w:t xml:space="preserve"> improve the model.</w:t>
+      </w:r>
+    </w:p>
+    <w:p>
+      <w:pPr>
+        <w:numPr>
+          <w:ilvl w:val="0"/>
+          <w:numId w:val="23"/>
+        </w:numPr>
+        <w:rPr>
+          <w:lang w:val="en-US"/>
+        </w:rPr>
+      </w:pPr>
+      <w:r>
+        <w:rPr>
+          <w:lang w:val="en-US"/>
+        </w:rPr>
+        <w:lastRenderedPageBreak/>
+        <w:t>Heteroscedasticity: Investigate whether weighting the regression or transforming the dependent variable helps stabilize the variance.</w:t>
+      </w:r>
+    </w:p>
+    <w:p>
+      <w:pPr>
+        <w:numPr>
+          <w:ilvl w:val="0"/>
+          <w:numId w:val="23"/>
+        </w:numPr>
+        <w:rPr>
+          <w:lang w:val="en-US"/>
+        </w:rPr>
+      </w:pPr>
+      <w:r>
+        <w:rPr>
+          <w:lang w:val="en-US"/>
+        </w:rPr>
+        <w:t>Influential Points: Look at the cars with high leverage (e.g., Toyota Corolla, Chrysler Imperial) to determine if they are outliers or unusual observations, and decide whether they should be excluded or handled differently.</w:t>
+      </w:r>
+    </w:p>
+    <w:p>
+      <w:pPr>
+        <w:rPr>
+          <w:b/>
+          <w:bCs/>
+          <w:lang w:val="en-US"/>
+        </w:rPr>
+      </w:pPr>
     </w:p>
     <w:p>
       <w:pPr>
@@ -890,7 +1892,19 @@
         <w:rPr>
           <w:lang w:val="en-US"/>
         </w:rPr>
-        <w:t xml:space="preserve"> mpg — miles per gallon (fuel efficiency).</w:t>
+        <w:t xml:space="preserve"> mpg </w:t>
+      </w:r>
+      <w:r>
+        <w:rPr>
+          <w:lang w:val="en-US"/>
+        </w:rPr>
+        <w:t>–</w:t>
+      </w:r>
+      <w:r>
+        <w:rPr>
+          <w:lang w:val="en-US"/>
+        </w:rPr>
+        <w:t xml:space="preserve"> miles per gallon (fuel efficiency).</w:t>
       </w:r>
     </w:p>
     <w:p>
@@ -1073,6 +2087,7 @@
       </w:pPr>
       <w:r>
         <w:rPr>
+          <w:noProof/>
           <w:lang w:val="en-US"/>
         </w:rPr>
         <w:drawing>
@@ -1091,7 +2106,7 @@
                     <pic:cNvPicPr/>
                   </pic:nvPicPr>
                   <pic:blipFill>
-                    <a:blip r:embed="rId5"/>
+                    <a:blip r:embed="rId6"/>
                     <a:stretch>
                       <a:fillRect/>
                     </a:stretch>
@@ -1153,13 +2168,7 @@
         <w:t xml:space="preserve"> and weight.</w:t>
       </w:r>
     </w:p>
-    <w:p>
-      <w:r>
-        <w:pict w14:anchorId="408B6D2E">
-          <v:rect id="_x0000_i1098" style="width:0;height:1.5pt" o:hralign="center" o:hrstd="t" o:hr="t" fillcolor="#a0a0a0" stroked="f"/>
-        </w:pict>
-      </w:r>
-    </w:p>
+    <w:p/>
     <w:p>
       <w:pPr>
         <w:rPr>
@@ -1187,7 +2196,6 @@
         <w:rPr>
           <w:lang w:val="en-US"/>
         </w:rPr>
-        <w:lastRenderedPageBreak/>
         <w:t>Call:</w:t>
       </w:r>
     </w:p>
@@ -1272,16 +2280,22 @@
         <w:rPr>
           <w:lang w:val="en-US"/>
         </w:rPr>
-        <w:t>Just restates the model you asked R to fit — no statistics yet, just bookkeeping.</w:t>
-      </w:r>
-    </w:p>
-    <w:p>
-      <w:r>
-        <w:pict w14:anchorId="3FE84BC9">
-          <v:rect id="_x0000_i1099" style="width:0;height:1.5pt" o:hralign="center" o:hrstd="t" o:hr="t" fillcolor="#a0a0a0" stroked="f"/>
-        </w:pict>
-      </w:r>
-    </w:p>
+        <w:t xml:space="preserve">Just restates the model you asked R to fit </w:t>
+      </w:r>
+      <w:r>
+        <w:rPr>
+          <w:lang w:val="en-US"/>
+        </w:rPr>
+        <w:t>–</w:t>
+      </w:r>
+      <w:r>
+        <w:rPr>
+          <w:lang w:val="en-US"/>
+        </w:rPr>
+        <w:t xml:space="preserve"> no statistics yet, just bookkeeping.</w:t>
+      </w:r>
+    </w:p>
+    <w:p/>
     <w:p>
       <w:pPr>
         <w:rPr>
@@ -1314,12 +2328,15 @@
     </w:p>
     <w:p>
       <w:pPr>
-        <w:rPr>
-          <w:lang w:val="en-US"/>
-        </w:rPr>
-      </w:pPr>
-      <w:r>
-        <w:rPr>
+        <w:pStyle w:val="KeinLeerraum"/>
+        <w:rPr>
+          <w:rFonts w:ascii="Courier New" w:hAnsi="Courier New" w:cs="Courier New"/>
+          <w:lang w:val="en-US"/>
+        </w:rPr>
+      </w:pPr>
+      <w:r>
+        <w:rPr>
+          <w:rFonts w:ascii="Courier New" w:hAnsi="Courier New" w:cs="Courier New"/>
           <w:lang w:val="en-US"/>
         </w:rPr>
         <w:t xml:space="preserve">    Min      1</w:t>
@@ -1327,6 +2344,7 @@
       <w:proofErr w:type="gramStart"/>
       <w:r>
         <w:rPr>
+          <w:rFonts w:ascii="Courier New" w:hAnsi="Courier New" w:cs="Courier New"/>
           <w:lang w:val="en-US"/>
         </w:rPr>
         <w:t>Q  Median</w:t>
@@ -1334,6 +2352,7 @@
       <w:proofErr w:type="gramEnd"/>
       <w:r>
         <w:rPr>
+          <w:rFonts w:ascii="Courier New" w:hAnsi="Courier New" w:cs="Courier New"/>
           <w:lang w:val="en-US"/>
         </w:rPr>
         <w:t xml:space="preserve">      3Q     Max </w:t>
@@ -1341,12 +2360,15 @@
     </w:p>
     <w:p>
       <w:pPr>
-        <w:rPr>
-          <w:lang w:val="en-US"/>
-        </w:rPr>
-      </w:pPr>
-      <w:r>
-        <w:rPr>
+        <w:pStyle w:val="KeinLeerraum"/>
+        <w:rPr>
+          <w:rFonts w:ascii="Courier New" w:hAnsi="Courier New" w:cs="Courier New"/>
+          <w:lang w:val="en-US"/>
+        </w:rPr>
+      </w:pPr>
+      <w:r>
+        <w:rPr>
+          <w:rFonts w:ascii="Courier New" w:hAnsi="Courier New" w:cs="Courier New"/>
           <w:lang w:val="en-US"/>
         </w:rPr>
         <w:t>-3.9290 -1.5598 -0.</w:t>
@@ -1354,6 +2376,7 @@
       <w:proofErr w:type="gramStart"/>
       <w:r>
         <w:rPr>
+          <w:rFonts w:ascii="Courier New" w:hAnsi="Courier New" w:cs="Courier New"/>
           <w:lang w:val="en-US"/>
         </w:rPr>
         <w:t>5311  1.1850</w:t>
@@ -1361,6 +2384,7 @@
       <w:proofErr w:type="gramEnd"/>
       <w:r>
         <w:rPr>
+          <w:rFonts w:ascii="Courier New" w:hAnsi="Courier New" w:cs="Courier New"/>
           <w:lang w:val="en-US"/>
         </w:rPr>
         <w:t xml:space="preserve">  5.8986 </w:t>
@@ -1387,6 +2411,7 @@
       </w:pPr>
       <w:r>
         <w:rPr>
+          <w:noProof/>
           <w:lang w:val="en-US"/>
         </w:rPr>
         <w:drawing>
@@ -1405,7 +2430,7 @@
                     <pic:cNvPicPr/>
                   </pic:nvPicPr>
                   <pic:blipFill>
-                    <a:blip r:embed="rId6"/>
+                    <a:blip r:embed="rId7"/>
                     <a:stretch>
                       <a:fillRect/>
                     </a:stretch>
@@ -1519,6 +2544,7 @@
           <w:bCs/>
           <w:lang w:val="en-US"/>
         </w:rPr>
+        <w:lastRenderedPageBreak/>
         <w:t>Median:</w:t>
       </w:r>
       <w:r>
@@ -1714,57 +2740,49 @@
         <w:rPr>
           <w:lang w:val="en-US"/>
         </w:rPr>
-        <w:t xml:space="preserve">The median is not exactly 0 (−0.53), so </w:t>
+        <w:t>The median is not exactly 0 (−0.53), so there</w:t>
+      </w:r>
+      <w:r>
+        <w:rPr>
+          <w:lang w:val="en-US"/>
+        </w:rPr>
+        <w:t xml:space="preserve"> i</w:t>
+      </w:r>
+      <w:r>
+        <w:rPr>
+          <w:lang w:val="en-US"/>
+        </w:rPr>
+        <w:t>s a small bias toward overpredicting mpg, but not huge.</w:t>
+      </w:r>
+    </w:p>
+    <w:p>
+      <w:pPr>
+        <w:rPr>
+          <w:lang w:val="en-US"/>
+        </w:rPr>
+      </w:pPr>
+      <w:r>
+        <w:rPr>
+          <w:lang w:val="en-US"/>
+        </w:rPr>
+        <w:t xml:space="preserve">This </w:t>
       </w:r>
       <w:proofErr w:type="gramStart"/>
       <w:r>
         <w:rPr>
           <w:lang w:val="en-US"/>
         </w:rPr>
-        <w:t>there’s</w:t>
+        <w:t>doesn’t</w:t>
       </w:r>
       <w:proofErr w:type="gramEnd"/>
       <w:r>
         <w:rPr>
           <w:lang w:val="en-US"/>
         </w:rPr>
-        <w:t xml:space="preserve"> a small bias toward overpredicting mpg, but not huge.</w:t>
-      </w:r>
-    </w:p>
-    <w:p>
-      <w:pPr>
-        <w:rPr>
-          <w:lang w:val="en-US"/>
-        </w:rPr>
-      </w:pPr>
-      <w:r>
-        <w:rPr>
-          <w:lang w:val="en-US"/>
-        </w:rPr>
-        <w:t xml:space="preserve">This </w:t>
-      </w:r>
-      <w:proofErr w:type="gramStart"/>
-      <w:r>
-        <w:rPr>
-          <w:lang w:val="en-US"/>
-        </w:rPr>
-        <w:t>doesn’t</w:t>
-      </w:r>
-      <w:proofErr w:type="gramEnd"/>
-      <w:r>
-        <w:rPr>
-          <w:lang w:val="en-US"/>
-        </w:rPr>
         <w:t xml:space="preserve"> check normality, but gives a rough idea of spread and symmetry.</w:t>
       </w:r>
     </w:p>
-    <w:p>
-      <w:r>
-        <w:pict w14:anchorId="4DB04233">
-          <v:rect id="_x0000_i1100" style="width:0;height:1.5pt" o:hralign="center" o:hrstd="t" o:hr="t" fillcolor="#a0a0a0" stroked="f"/>
-        </w:pict>
-      </w:r>
-    </w:p>
+    <w:p/>
     <w:p>
       <w:pPr>
         <w:rPr>
@@ -2107,7 +3125,6 @@
         <w:rPr>
           <w:lang w:val="en-US"/>
         </w:rPr>
-        <w:lastRenderedPageBreak/>
         <w:t xml:space="preserve">Of course, a real car </w:t>
       </w:r>
       <w:proofErr w:type="gramStart"/>
@@ -2255,100 +3272,46 @@
       </w:r>
     </w:p>
     <w:p>
-      <w:r>
-        <w:rPr>
-          <w:lang w:val="en-US"/>
-        </w:rPr>
-        <w:t xml:space="preserve">p-value basically 0: you can say the intercept is statistically different from 0. </w:t>
-      </w:r>
-      <w:r>
-        <w:t xml:space="preserve">Not </w:t>
-      </w:r>
-      <w:proofErr w:type="spellStart"/>
-      <w:r>
-        <w:t>very</w:t>
-      </w:r>
-      <w:proofErr w:type="spellEnd"/>
-      <w:r>
-        <w:t xml:space="preserve"> </w:t>
-      </w:r>
-      <w:proofErr w:type="spellStart"/>
-      <w:r>
-        <w:t>interesting</w:t>
-      </w:r>
-      <w:proofErr w:type="spellEnd"/>
-      <w:r>
-        <w:t xml:space="preserve"> </w:t>
-      </w:r>
-      <w:proofErr w:type="spellStart"/>
-      <w:r>
-        <w:t>substantively</w:t>
-      </w:r>
-      <w:proofErr w:type="spellEnd"/>
-      <w:r>
-        <w:t xml:space="preserve">, but </w:t>
-      </w:r>
-      <w:proofErr w:type="spellStart"/>
-      <w:r>
-        <w:t>that’s</w:t>
-      </w:r>
-      <w:proofErr w:type="spellEnd"/>
-      <w:r>
-        <w:t xml:space="preserve"> </w:t>
-      </w:r>
-      <w:proofErr w:type="spellStart"/>
-      <w:r>
-        <w:t>what</w:t>
-      </w:r>
-      <w:proofErr w:type="spellEnd"/>
-      <w:r>
-        <w:t xml:space="preserve"> </w:t>
-      </w:r>
-      <w:proofErr w:type="spellStart"/>
-      <w:r>
-        <w:t>it</w:t>
-      </w:r>
-      <w:proofErr w:type="spellEnd"/>
-      <w:r>
-        <w:t xml:space="preserve"> </w:t>
-      </w:r>
-      <w:proofErr w:type="spellStart"/>
-      <w:r>
-        <w:t>means</w:t>
-      </w:r>
-      <w:proofErr w:type="spellEnd"/>
-      <w:r>
+      <w:pPr>
+        <w:rPr>
+          <w:lang w:val="en-US"/>
+        </w:rPr>
+      </w:pPr>
+      <w:r>
+        <w:rPr>
+          <w:lang w:val="en-US"/>
+        </w:rPr>
+        <w:t>p-value basically 0: you can say the intercept is statistically different from 0</w:t>
+      </w:r>
+      <w:r>
+        <w:rPr>
+          <w:lang w:val="en-US"/>
+        </w:rPr>
         <w:t>.</w:t>
       </w:r>
     </w:p>
-    <w:p>
-      <w:r>
-        <w:pict w14:anchorId="7DE872BE">
-          <v:rect id="_x0000_i1101" style="width:0;height:1.5pt" o:hralign="center" o:hrstd="t" o:hr="t" fillcolor="#a0a0a0" stroked="f"/>
-        </w:pict>
-      </w:r>
-    </w:p>
-    <w:p>
-      <w:pPr>
-        <w:rPr>
-          <w:b/>
-          <w:bCs/>
-        </w:rPr>
-      </w:pPr>
-      <w:r>
-        <w:rPr>
-          <w:b/>
-          <w:bCs/>
-        </w:rPr>
-        <w:t xml:space="preserve">4.2. </w:t>
-      </w:r>
-      <w:proofErr w:type="spellStart"/>
-      <w:r>
-        <w:rPr>
-          <w:b/>
-          <w:bCs/>
-        </w:rPr>
-        <w:t>cyl</w:t>
+    <w:p/>
+    <w:p>
+      <w:pPr>
+        <w:rPr>
+          <w:b/>
+          <w:bCs/>
+        </w:rPr>
+      </w:pPr>
+      <w:r>
+        <w:rPr>
+          <w:b/>
+          <w:bCs/>
+        </w:rPr>
+        <w:t>4.2. c</w:t>
+      </w:r>
+      <w:proofErr w:type="spellStart"/>
+      <w:r>
+        <w:rPr>
+          <w:b/>
+          <w:bCs/>
+        </w:rPr>
+        <w:t>yl</w:t>
       </w:r>
       <w:proofErr w:type="spellEnd"/>
       <w:r>
@@ -2547,13 +3510,26 @@
           <w:bCs/>
           <w:lang w:val="en-US"/>
         </w:rPr>
+        <w:lastRenderedPageBreak/>
         <w:t>Std. Error:</w:t>
       </w:r>
       <w:r>
         <w:rPr>
           <w:lang w:val="en-US"/>
         </w:rPr>
-        <w:t xml:space="preserve"> 0.55092 → there’s moderate uncertainty in that slope.</w:t>
+        <w:t xml:space="preserve"> 0.55092 → there</w:t>
+      </w:r>
+      <w:r>
+        <w:rPr>
+          <w:lang w:val="en-US"/>
+        </w:rPr>
+        <w:t xml:space="preserve"> is</w:t>
+      </w:r>
+      <w:r>
+        <w:rPr>
+          <w:lang w:val="en-US"/>
+        </w:rPr>
+        <w:t xml:space="preserve"> moderate uncertainty in that slope.</w:t>
       </w:r>
     </w:p>
     <w:p>
@@ -2629,6 +3605,7 @@
       </w:pPr>
       <w:r>
         <w:rPr>
+          <w:noProof/>
           <w:lang w:val="en-US"/>
         </w:rPr>
         <w:drawing>
@@ -2647,7 +3624,7 @@
                     <pic:cNvPicPr/>
                   </pic:nvPicPr>
                   <pic:blipFill>
-                    <a:blip r:embed="rId7"/>
+                    <a:blip r:embed="rId8"/>
                     <a:stretch>
                       <a:fillRect/>
                     </a:stretch>
@@ -2829,7 +3806,7 @@
     <w:p>
       <w:r>
         <w:pict w14:anchorId="5986E985">
-          <v:rect id="_x0000_i1102" style="width:0;height:1.5pt" o:hralign="center" o:hrstd="t" o:hr="t" fillcolor="#a0a0a0" stroked="f"/>
+          <v:rect id="_x0000_i1030" style="width:0;height:1.5pt" o:hralign="center" o:hrstd="t" o:hr="t" fillcolor="#a0a0a0" stroked="f"/>
         </w:pict>
       </w:r>
     </w:p>
@@ -3090,7 +4067,6 @@
           <w:b/>
           <w:bCs/>
         </w:rPr>
-        <w:lastRenderedPageBreak/>
         <w:t xml:space="preserve">t </w:t>
       </w:r>
       <w:proofErr w:type="spellStart"/>
@@ -3206,34 +4182,28 @@
         <w:t xml:space="preserve"> add a clearly detectable linear effect on mpg in this dataset.</w:t>
       </w:r>
     </w:p>
-    <w:p>
-      <w:r>
-        <w:pict w14:anchorId="27B96EF5">
-          <v:rect id="_x0000_i1103" style="width:0;height:1.5pt" o:hralign="center" o:hrstd="t" o:hr="t" fillcolor="#a0a0a0" stroked="f"/>
-        </w:pict>
-      </w:r>
-    </w:p>
-    <w:p>
-      <w:pPr>
-        <w:rPr>
-          <w:b/>
-          <w:bCs/>
-        </w:rPr>
-      </w:pPr>
-      <w:r>
-        <w:rPr>
-          <w:b/>
-          <w:bCs/>
-        </w:rPr>
-        <w:t xml:space="preserve">4.4. </w:t>
-      </w:r>
-      <w:proofErr w:type="spellStart"/>
-      <w:r>
-        <w:rPr>
-          <w:b/>
-          <w:bCs/>
-        </w:rPr>
-        <w:t>wt</w:t>
+    <w:p/>
+    <w:p>
+      <w:pPr>
+        <w:rPr>
+          <w:b/>
+          <w:bCs/>
+        </w:rPr>
+      </w:pPr>
+      <w:r>
+        <w:rPr>
+          <w:b/>
+          <w:bCs/>
+        </w:rPr>
+        <w:t>4.4. w</w:t>
+      </w:r>
+      <w:proofErr w:type="spellStart"/>
+      <w:r>
+        <w:rPr>
+          <w:b/>
+          <w:bCs/>
+        </w:rPr>
+        <w:t>t</w:t>
       </w:r>
       <w:proofErr w:type="spellEnd"/>
       <w:r>
@@ -3512,6 +4482,7 @@
           <w:b/>
           <w:bCs/>
         </w:rPr>
+        <w:lastRenderedPageBreak/>
         <w:t>Pr(&gt;|t|):</w:t>
       </w:r>
       <w:r>
@@ -3578,13 +4549,7 @@
         <w:t xml:space="preserve"> even after accounting for cylinders and horsepower.</w:t>
       </w:r>
     </w:p>
-    <w:p>
-      <w:r>
-        <w:pict w14:anchorId="0FE2661A">
-          <v:rect id="_x0000_i1104" style="width:0;height:1.5pt" o:hralign="center" o:hrstd="t" o:hr="t" fillcolor="#a0a0a0" stroked="f"/>
-        </w:pict>
-      </w:r>
-    </w:p>
+    <w:p/>
     <w:p>
       <w:pPr>
         <w:rPr>
@@ -3737,7 +4702,7 @@
       </w:r>
       <w:proofErr w:type="spellStart"/>
       <w:r>
-        <w:t>your</w:t>
+        <w:t>the</w:t>
       </w:r>
       <w:proofErr w:type="spellEnd"/>
       <w:r>
@@ -3801,7 +4766,6 @@
       </w:pPr>
       <w:proofErr w:type="spellStart"/>
       <w:r>
-        <w:lastRenderedPageBreak/>
         <w:t>cyl</w:t>
       </w:r>
       <w:proofErr w:type="spellEnd"/>
@@ -3847,13 +4811,7 @@
         <w:t>hp: (none) (no significant effect at usual cutoffs)</w:t>
       </w:r>
     </w:p>
-    <w:p>
-      <w:r>
-        <w:pict w14:anchorId="7B73B6A7">
-          <v:rect id="_x0000_i1105" style="width:0;height:1.5pt" o:hralign="center" o:hrstd="t" o:hr="t" fillcolor="#a0a0a0" stroked="f"/>
-        </w:pict>
-      </w:r>
-    </w:p>
+    <w:p/>
     <w:p>
       <w:pPr>
         <w:rPr>
@@ -3949,6 +4907,9 @@
     </w:p>
     <w:p>
       <w:r>
+        <w:rPr>
+          <w:noProof/>
+        </w:rPr>
         <w:drawing>
           <wp:inline distT="0" distB="0" distL="0" distR="0" wp14:anchorId="43756588" wp14:editId="09C4EE92">
             <wp:extent cx="2629035" cy="615982"/>
@@ -3965,7 +4926,7 @@
                     <pic:cNvPicPr/>
                   </pic:nvPicPr>
                   <pic:blipFill>
-                    <a:blip r:embed="rId8"/>
+                    <a:blip r:embed="rId9"/>
                     <a:stretch>
                       <a:fillRect/>
                     </a:stretch>
@@ -4087,6 +5048,7 @@
         <w:rPr>
           <w:lang w:val="en-US"/>
         </w:rPr>
+        <w:lastRenderedPageBreak/>
         <w:t>Interpretation:</w:t>
       </w:r>
     </w:p>
@@ -4209,13 +5171,7 @@
         <w:t xml:space="preserve"> used for the t-tests in the coefficients and for the residual variance estimate.</w:t>
       </w:r>
     </w:p>
-    <w:p>
-      <w:r>
-        <w:pict w14:anchorId="21332240">
-          <v:rect id="_x0000_i1106" style="width:0;height:1.5pt" o:hralign="center" o:hrstd="t" o:hr="t" fillcolor="#a0a0a0" stroked="f"/>
-        </w:pict>
-      </w:r>
-    </w:p>
+    <w:p/>
     <w:p>
       <w:pPr>
         <w:rPr>
@@ -4404,7 +5360,6 @@
         <w:rPr>
           <w:lang w:val="en-US"/>
         </w:rPr>
-        <w:lastRenderedPageBreak/>
         <w:t>It will be slightly lower than R² unless each added variable improves the model a lot.</w:t>
       </w:r>
     </w:p>
@@ -4510,13 +5465,7 @@
         <w:t>.</w:t>
       </w:r>
     </w:p>
-    <w:p>
-      <w:r>
-        <w:pict w14:anchorId="41B5B536">
-          <v:rect id="_x0000_i1107" style="width:0;height:1.5pt" o:hralign="center" o:hrstd="t" o:hr="t" fillcolor="#a0a0a0" stroked="f"/>
-        </w:pict>
-      </w:r>
-    </w:p>
+    <w:p/>
     <w:p>
       <w:pPr>
         <w:rPr>
@@ -4621,6 +5570,7 @@
       </w:pPr>
       <w:r>
         <w:rPr>
+          <w:noProof/>
           <w:lang w:val="en-US"/>
         </w:rPr>
         <w:drawing>
@@ -4639,7 +5589,7 @@
                     <pic:cNvPicPr/>
                   </pic:nvPicPr>
                   <pic:blipFill>
-                    <a:blip r:embed="rId9"/>
+                    <a:blip r:embed="rId10"/>
                     <a:stretch>
                       <a:fillRect/>
                     </a:stretch>
@@ -4687,6 +5637,7 @@
     </w:p>
     <w:p>
       <w:r>
+        <w:lastRenderedPageBreak/>
         <w:t>The F-</w:t>
       </w:r>
       <w:proofErr w:type="spellStart"/>
@@ -5088,13 +6039,7 @@
         <w:t>: the predictors together explain a lot of variation.</w:t>
       </w:r>
     </w:p>
-    <w:p>
-      <w:r>
-        <w:pict w14:anchorId="72F5A8CA">
-          <v:rect id="_x0000_i1108" style="width:0;height:1.5pt" o:hralign="center" o:hrstd="t" o:hr="t" fillcolor="#a0a0a0" stroked="f"/>
-        </w:pict>
-      </w:r>
-    </w:p>
+    <w:p/>
     <w:p>
       <w:pPr>
         <w:rPr>
@@ -5176,7 +6121,6 @@
           <w:bCs/>
           <w:lang w:val="en-US"/>
         </w:rPr>
-        <w:lastRenderedPageBreak/>
         <w:t>Weight (</w:t>
       </w:r>
       <w:proofErr w:type="spellStart"/>
@@ -5370,7 +6314,19 @@
         <w:rPr>
           <w:lang w:val="en-US"/>
         </w:rPr>
-        <w:t xml:space="preserve"> after controlling for the others (p ≈ 0.14). Given that cylinders, hp, and weight are correlated in real cars, you likely have </w:t>
+        <w:t xml:space="preserve"> after controlling for the others (p ≈ 0.14). Given that cylinders, hp, and weight are correlated in real cars, </w:t>
+      </w:r>
+      <w:r>
+        <w:rPr>
+          <w:lang w:val="en-US"/>
+        </w:rPr>
+        <w:t>there is probably</w:t>
+      </w:r>
+      <w:r>
+        <w:rPr>
+          <w:lang w:val="en-US"/>
+        </w:rPr>
+        <w:t xml:space="preserve"> </w:t>
       </w:r>
       <w:r>
         <w:rPr>
@@ -5452,6 +6408,155 @@
 <file path=word/numbering.xml><?xml version="1.0" encoding="utf-8"?>
 <w:numbering xmlns:wpc="http://schemas.microsoft.com/office/word/2010/wordprocessingCanvas" xmlns:cx="http://schemas.microsoft.com/office/drawing/2014/chartex" xmlns:cx1="http://schemas.microsoft.com/office/drawing/2015/9/8/chartex" xmlns:cx2="http://schemas.microsoft.com/office/drawing/2015/10/21/chartex" xmlns:cx3="http://schemas.microsoft.com/office/drawing/2016/5/9/chartex" xmlns:cx4="http://schemas.microsoft.com/office/drawing/2016/5/10/chartex" xmlns:cx5="http://schemas.microsoft.com/office/drawing/2016/5/11/chartex" xmlns:cx6="http://schemas.microsoft.com/office/drawing/2016/5/12/chartex" xmlns:cx7="http://schemas.microsoft.com/office/drawing/2016/5/13/chartex" xmlns:cx8="http://schemas.microsoft.com/office/drawing/2016/5/14/chartex" xmlns:mc="http://schemas.openxmlformats.org/markup-compatibility/2006" xmlns:aink="http://schemas.microsoft.com/office/drawing/2016/ink" xmlns:am3d="http://schemas.microsoft.com/office/drawing/2017/model3d" xmlns:o="urn:schemas-microsoft-com:office:office" xmlns:oel="http://schemas.microsoft.com/office/2019/extlst" xmlns:r="http://schemas.openxmlformats.org/officeDocument/2006/relationships" xmlns:m="http://schemas.openxmlformats.org/officeDocument/2006/math" xmlns:v="urn:schemas-microsoft-com:vml" xmlns:wp14="http://schemas.microsoft.com/office/word/2010/wordprocessingDrawing" xmlns:wp="http://schemas.openxmlformats.org/drawingml/2006/wordprocessingDrawing" xmlns:w10="urn:schemas-microsoft-com:office:word" xmlns:w="http://schemas.openxmlformats.org/wordprocessingml/2006/main" xmlns:w14="http://schemas.microsoft.com/office/word/2010/wordml" xmlns:w15="http://schemas.microsoft.com/office/word/2012/wordml" xmlns:w16cex="http://schemas.microsoft.com/office/word/2018/wordml/cex" xmlns:w16cid="http://schemas.microsoft.com/office/word/2016/wordml/cid" xmlns:w16="http://schemas.microsoft.com/office/word/2018/wordml" xmlns:w16du="http://schemas.microsoft.com/office/word/2023/wordml/word16du" xmlns:w16sdtdh="http://schemas.microsoft.com/office/word/2020/wordml/sdtdatahash" xmlns:w16sdtfl="http://schemas.microsoft.com/office/word/2024/wordml/sdtformatlock" xmlns:w16se="http://schemas.microsoft.com/office/word/2015/wordml/symex" xmlns:wpg="http://schemas.microsoft.com/office/word/2010/wordprocessingGroup" xmlns:wpi="http://schemas.microsoft.com/office/word/2010/wordprocessingInk" xmlns:wne="http://schemas.microsoft.com/office/word/2006/wordml" xmlns:wps="http://schemas.microsoft.com/office/word/2010/wordprocessingShape" mc:Ignorable="w14 w15 w16se w16cid w16 w16cex w16sdtdh w16sdtfl w16du wp14">
   <w:abstractNum w:abstractNumId="0" w15:restartNumberingAfterBreak="0">
+    <w:nsid w:val="04236ACD"/>
+    <w:multiLevelType w:val="multilevel"/>
+    <w:tmpl w:val="07E2E82C"/>
+    <w:lvl w:ilvl="0">
+      <w:start w:val="1"/>
+      <w:numFmt w:val="bullet"/>
+      <w:lvlText w:val=""/>
+      <w:lvlJc w:val="left"/>
+      <w:pPr>
+        <w:tabs>
+          <w:tab w:val="num" w:pos="720"/>
+        </w:tabs>
+        <w:ind w:left="720" w:hanging="360"/>
+      </w:pPr>
+      <w:rPr>
+        <w:rFonts w:ascii="Symbol" w:hAnsi="Symbol" w:hint="default"/>
+        <w:sz w:val="20"/>
+      </w:rPr>
+    </w:lvl>
+    <w:lvl w:ilvl="1" w:tentative="1">
+      <w:start w:val="1"/>
+      <w:numFmt w:val="bullet"/>
+      <w:lvlText w:val="o"/>
+      <w:lvlJc w:val="left"/>
+      <w:pPr>
+        <w:tabs>
+          <w:tab w:val="num" w:pos="1440"/>
+        </w:tabs>
+        <w:ind w:left="1440" w:hanging="360"/>
+      </w:pPr>
+      <w:rPr>
+        <w:rFonts w:ascii="Courier New" w:hAnsi="Courier New" w:hint="default"/>
+        <w:sz w:val="20"/>
+      </w:rPr>
+    </w:lvl>
+    <w:lvl w:ilvl="2" w:tentative="1">
+      <w:start w:val="1"/>
+      <w:numFmt w:val="bullet"/>
+      <w:lvlText w:val=""/>
+      <w:lvlJc w:val="left"/>
+      <w:pPr>
+        <w:tabs>
+          <w:tab w:val="num" w:pos="2160"/>
+        </w:tabs>
+        <w:ind w:left="2160" w:hanging="360"/>
+      </w:pPr>
+      <w:rPr>
+        <w:rFonts w:ascii="Wingdings" w:hAnsi="Wingdings" w:hint="default"/>
+        <w:sz w:val="20"/>
+      </w:rPr>
+    </w:lvl>
+    <w:lvl w:ilvl="3" w:tentative="1">
+      <w:start w:val="1"/>
+      <w:numFmt w:val="bullet"/>
+      <w:lvlText w:val=""/>
+      <w:lvlJc w:val="left"/>
+      <w:pPr>
+        <w:tabs>
+          <w:tab w:val="num" w:pos="2880"/>
+        </w:tabs>
+        <w:ind w:left="2880" w:hanging="360"/>
+      </w:pPr>
+      <w:rPr>
+        <w:rFonts w:ascii="Wingdings" w:hAnsi="Wingdings" w:hint="default"/>
+        <w:sz w:val="20"/>
+      </w:rPr>
+    </w:lvl>
+    <w:lvl w:ilvl="4" w:tentative="1">
+      <w:start w:val="1"/>
+      <w:numFmt w:val="bullet"/>
+      <w:lvlText w:val=""/>
+      <w:lvlJc w:val="left"/>
+      <w:pPr>
+        <w:tabs>
+          <w:tab w:val="num" w:pos="3600"/>
+        </w:tabs>
+        <w:ind w:left="3600" w:hanging="360"/>
+      </w:pPr>
+      <w:rPr>
+        <w:rFonts w:ascii="Wingdings" w:hAnsi="Wingdings" w:hint="default"/>
+        <w:sz w:val="20"/>
+      </w:rPr>
+    </w:lvl>
+    <w:lvl w:ilvl="5" w:tentative="1">
+      <w:start w:val="1"/>
+      <w:numFmt w:val="bullet"/>
+      <w:lvlText w:val=""/>
+      <w:lvlJc w:val="left"/>
+      <w:pPr>
+        <w:tabs>
+          <w:tab w:val="num" w:pos="4320"/>
+        </w:tabs>
+        <w:ind w:left="4320" w:hanging="360"/>
+      </w:pPr>
+      <w:rPr>
+        <w:rFonts w:ascii="Wingdings" w:hAnsi="Wingdings" w:hint="default"/>
+        <w:sz w:val="20"/>
+      </w:rPr>
+    </w:lvl>
+    <w:lvl w:ilvl="6" w:tentative="1">
+      <w:start w:val="1"/>
+      <w:numFmt w:val="bullet"/>
+      <w:lvlText w:val=""/>
+      <w:lvlJc w:val="left"/>
+      <w:pPr>
+        <w:tabs>
+          <w:tab w:val="num" w:pos="5040"/>
+        </w:tabs>
+        <w:ind w:left="5040" w:hanging="360"/>
+      </w:pPr>
+      <w:rPr>
+        <w:rFonts w:ascii="Wingdings" w:hAnsi="Wingdings" w:hint="default"/>
+        <w:sz w:val="20"/>
+      </w:rPr>
+    </w:lvl>
+    <w:lvl w:ilvl="7" w:tentative="1">
+      <w:start w:val="1"/>
+      <w:numFmt w:val="bullet"/>
+      <w:lvlText w:val=""/>
+      <w:lvlJc w:val="left"/>
+      <w:pPr>
+        <w:tabs>
+          <w:tab w:val="num" w:pos="5760"/>
+        </w:tabs>
+        <w:ind w:left="5760" w:hanging="360"/>
+      </w:pPr>
+      <w:rPr>
+        <w:rFonts w:ascii="Wingdings" w:hAnsi="Wingdings" w:hint="default"/>
+        <w:sz w:val="20"/>
+      </w:rPr>
+    </w:lvl>
+    <w:lvl w:ilvl="8" w:tentative="1">
+      <w:start w:val="1"/>
+      <w:numFmt w:val="bullet"/>
+      <w:lvlText w:val=""/>
+      <w:lvlJc w:val="left"/>
+      <w:pPr>
+        <w:tabs>
+          <w:tab w:val="num" w:pos="6480"/>
+        </w:tabs>
+        <w:ind w:left="6480" w:hanging="360"/>
+      </w:pPr>
+      <w:rPr>
+        <w:rFonts w:ascii="Wingdings" w:hAnsi="Wingdings" w:hint="default"/>
+        <w:sz w:val="20"/>
+      </w:rPr>
+    </w:lvl>
+  </w:abstractNum>
+  <w:abstractNum w:abstractNumId="1" w15:restartNumberingAfterBreak="0">
     <w:nsid w:val="052764BF"/>
     <w:multiLevelType w:val="multilevel"/>
     <w:tmpl w:val="62FE1D8E"/>
@@ -5600,7 +6705,7 @@
       </w:rPr>
     </w:lvl>
   </w:abstractNum>
-  <w:abstractNum w:abstractNumId="1" w15:restartNumberingAfterBreak="0">
+  <w:abstractNum w:abstractNumId="2" w15:restartNumberingAfterBreak="0">
     <w:nsid w:val="0837550F"/>
     <w:multiLevelType w:val="multilevel"/>
     <w:tmpl w:val="B40CA4B8"/>
@@ -5749,7 +6854,7 @@
       </w:rPr>
     </w:lvl>
   </w:abstractNum>
-  <w:abstractNum w:abstractNumId="2" w15:restartNumberingAfterBreak="0">
+  <w:abstractNum w:abstractNumId="3" w15:restartNumberingAfterBreak="0">
     <w:nsid w:val="0D343AE9"/>
     <w:multiLevelType w:val="multilevel"/>
     <w:tmpl w:val="5C92CD8C"/>
@@ -5898,7 +7003,7 @@
       </w:rPr>
     </w:lvl>
   </w:abstractNum>
-  <w:abstractNum w:abstractNumId="3" w15:restartNumberingAfterBreak="0">
+  <w:abstractNum w:abstractNumId="4" w15:restartNumberingAfterBreak="0">
     <w:nsid w:val="0F305DCA"/>
     <w:multiLevelType w:val="multilevel"/>
     <w:tmpl w:val="D59EB7A2"/>
@@ -6047,7 +7152,156 @@
       </w:rPr>
     </w:lvl>
   </w:abstractNum>
-  <w:abstractNum w:abstractNumId="4" w15:restartNumberingAfterBreak="0">
+  <w:abstractNum w:abstractNumId="5" w15:restartNumberingAfterBreak="0">
+    <w:nsid w:val="10710259"/>
+    <w:multiLevelType w:val="multilevel"/>
+    <w:tmpl w:val="83D048CE"/>
+    <w:lvl w:ilvl="0">
+      <w:start w:val="1"/>
+      <w:numFmt w:val="bullet"/>
+      <w:lvlText w:val=""/>
+      <w:lvlJc w:val="left"/>
+      <w:pPr>
+        <w:tabs>
+          <w:tab w:val="num" w:pos="720"/>
+        </w:tabs>
+        <w:ind w:left="720" w:hanging="360"/>
+      </w:pPr>
+      <w:rPr>
+        <w:rFonts w:ascii="Symbol" w:hAnsi="Symbol" w:hint="default"/>
+        <w:sz w:val="20"/>
+      </w:rPr>
+    </w:lvl>
+    <w:lvl w:ilvl="1">
+      <w:start w:val="1"/>
+      <w:numFmt w:val="bullet"/>
+      <w:lvlText w:val="o"/>
+      <w:lvlJc w:val="left"/>
+      <w:pPr>
+        <w:tabs>
+          <w:tab w:val="num" w:pos="1440"/>
+        </w:tabs>
+        <w:ind w:left="1440" w:hanging="360"/>
+      </w:pPr>
+      <w:rPr>
+        <w:rFonts w:ascii="Courier New" w:hAnsi="Courier New" w:hint="default"/>
+        <w:sz w:val="20"/>
+      </w:rPr>
+    </w:lvl>
+    <w:lvl w:ilvl="2" w:tentative="1">
+      <w:start w:val="1"/>
+      <w:numFmt w:val="bullet"/>
+      <w:lvlText w:val=""/>
+      <w:lvlJc w:val="left"/>
+      <w:pPr>
+        <w:tabs>
+          <w:tab w:val="num" w:pos="2160"/>
+        </w:tabs>
+        <w:ind w:left="2160" w:hanging="360"/>
+      </w:pPr>
+      <w:rPr>
+        <w:rFonts w:ascii="Wingdings" w:hAnsi="Wingdings" w:hint="default"/>
+        <w:sz w:val="20"/>
+      </w:rPr>
+    </w:lvl>
+    <w:lvl w:ilvl="3" w:tentative="1">
+      <w:start w:val="1"/>
+      <w:numFmt w:val="bullet"/>
+      <w:lvlText w:val=""/>
+      <w:lvlJc w:val="left"/>
+      <w:pPr>
+        <w:tabs>
+          <w:tab w:val="num" w:pos="2880"/>
+        </w:tabs>
+        <w:ind w:left="2880" w:hanging="360"/>
+      </w:pPr>
+      <w:rPr>
+        <w:rFonts w:ascii="Wingdings" w:hAnsi="Wingdings" w:hint="default"/>
+        <w:sz w:val="20"/>
+      </w:rPr>
+    </w:lvl>
+    <w:lvl w:ilvl="4" w:tentative="1">
+      <w:start w:val="1"/>
+      <w:numFmt w:val="bullet"/>
+      <w:lvlText w:val=""/>
+      <w:lvlJc w:val="left"/>
+      <w:pPr>
+        <w:tabs>
+          <w:tab w:val="num" w:pos="3600"/>
+        </w:tabs>
+        <w:ind w:left="3600" w:hanging="360"/>
+      </w:pPr>
+      <w:rPr>
+        <w:rFonts w:ascii="Wingdings" w:hAnsi="Wingdings" w:hint="default"/>
+        <w:sz w:val="20"/>
+      </w:rPr>
+    </w:lvl>
+    <w:lvl w:ilvl="5" w:tentative="1">
+      <w:start w:val="1"/>
+      <w:numFmt w:val="bullet"/>
+      <w:lvlText w:val=""/>
+      <w:lvlJc w:val="left"/>
+      <w:pPr>
+        <w:tabs>
+          <w:tab w:val="num" w:pos="4320"/>
+        </w:tabs>
+        <w:ind w:left="4320" w:hanging="360"/>
+      </w:pPr>
+      <w:rPr>
+        <w:rFonts w:ascii="Wingdings" w:hAnsi="Wingdings" w:hint="default"/>
+        <w:sz w:val="20"/>
+      </w:rPr>
+    </w:lvl>
+    <w:lvl w:ilvl="6" w:tentative="1">
+      <w:start w:val="1"/>
+      <w:numFmt w:val="bullet"/>
+      <w:lvlText w:val=""/>
+      <w:lvlJc w:val="left"/>
+      <w:pPr>
+        <w:tabs>
+          <w:tab w:val="num" w:pos="5040"/>
+        </w:tabs>
+        <w:ind w:left="5040" w:hanging="360"/>
+      </w:pPr>
+      <w:rPr>
+        <w:rFonts w:ascii="Wingdings" w:hAnsi="Wingdings" w:hint="default"/>
+        <w:sz w:val="20"/>
+      </w:rPr>
+    </w:lvl>
+    <w:lvl w:ilvl="7" w:tentative="1">
+      <w:start w:val="1"/>
+      <w:numFmt w:val="bullet"/>
+      <w:lvlText w:val=""/>
+      <w:lvlJc w:val="left"/>
+      <w:pPr>
+        <w:tabs>
+          <w:tab w:val="num" w:pos="5760"/>
+        </w:tabs>
+        <w:ind w:left="5760" w:hanging="360"/>
+      </w:pPr>
+      <w:rPr>
+        <w:rFonts w:ascii="Wingdings" w:hAnsi="Wingdings" w:hint="default"/>
+        <w:sz w:val="20"/>
+      </w:rPr>
+    </w:lvl>
+    <w:lvl w:ilvl="8" w:tentative="1">
+      <w:start w:val="1"/>
+      <w:numFmt w:val="bullet"/>
+      <w:lvlText w:val=""/>
+      <w:lvlJc w:val="left"/>
+      <w:pPr>
+        <w:tabs>
+          <w:tab w:val="num" w:pos="6480"/>
+        </w:tabs>
+        <w:ind w:left="6480" w:hanging="360"/>
+      </w:pPr>
+      <w:rPr>
+        <w:rFonts w:ascii="Wingdings" w:hAnsi="Wingdings" w:hint="default"/>
+        <w:sz w:val="20"/>
+      </w:rPr>
+    </w:lvl>
+  </w:abstractNum>
+  <w:abstractNum w:abstractNumId="6" w15:restartNumberingAfterBreak="0">
     <w:nsid w:val="12810B2F"/>
     <w:multiLevelType w:val="multilevel"/>
     <w:tmpl w:val="9AFC4F18"/>
@@ -6196,7 +7450,7 @@
       </w:rPr>
     </w:lvl>
   </w:abstractNum>
-  <w:abstractNum w:abstractNumId="5" w15:restartNumberingAfterBreak="0">
+  <w:abstractNum w:abstractNumId="7" w15:restartNumberingAfterBreak="0">
     <w:nsid w:val="15301622"/>
     <w:multiLevelType w:val="multilevel"/>
     <w:tmpl w:val="B120B7CC"/>
@@ -6345,7 +7599,7 @@
       </w:rPr>
     </w:lvl>
   </w:abstractNum>
-  <w:abstractNum w:abstractNumId="6" w15:restartNumberingAfterBreak="0">
+  <w:abstractNum w:abstractNumId="8" w15:restartNumberingAfterBreak="0">
     <w:nsid w:val="28613BD2"/>
     <w:multiLevelType w:val="multilevel"/>
     <w:tmpl w:val="53E4E9A0"/>
@@ -6494,7 +7748,7 @@
       </w:rPr>
     </w:lvl>
   </w:abstractNum>
-  <w:abstractNum w:abstractNumId="7" w15:restartNumberingAfterBreak="0">
+  <w:abstractNum w:abstractNumId="9" w15:restartNumberingAfterBreak="0">
     <w:nsid w:val="317D4782"/>
     <w:multiLevelType w:val="multilevel"/>
     <w:tmpl w:val="39969B52"/>
@@ -6643,7 +7897,7 @@
       </w:rPr>
     </w:lvl>
   </w:abstractNum>
-  <w:abstractNum w:abstractNumId="8" w15:restartNumberingAfterBreak="0">
+  <w:abstractNum w:abstractNumId="10" w15:restartNumberingAfterBreak="0">
     <w:nsid w:val="34973253"/>
     <w:multiLevelType w:val="multilevel"/>
     <w:tmpl w:val="D0387782"/>
@@ -6792,7 +8046,156 @@
       </w:rPr>
     </w:lvl>
   </w:abstractNum>
-  <w:abstractNum w:abstractNumId="9" w15:restartNumberingAfterBreak="0">
+  <w:abstractNum w:abstractNumId="11" w15:restartNumberingAfterBreak="0">
+    <w:nsid w:val="3A533549"/>
+    <w:multiLevelType w:val="multilevel"/>
+    <w:tmpl w:val="BD807016"/>
+    <w:lvl w:ilvl="0">
+      <w:start w:val="1"/>
+      <w:numFmt w:val="bullet"/>
+      <w:lvlText w:val=""/>
+      <w:lvlJc w:val="left"/>
+      <w:pPr>
+        <w:tabs>
+          <w:tab w:val="num" w:pos="720"/>
+        </w:tabs>
+        <w:ind w:left="720" w:hanging="360"/>
+      </w:pPr>
+      <w:rPr>
+        <w:rFonts w:ascii="Symbol" w:hAnsi="Symbol" w:hint="default"/>
+        <w:sz w:val="20"/>
+      </w:rPr>
+    </w:lvl>
+    <w:lvl w:ilvl="1">
+      <w:start w:val="1"/>
+      <w:numFmt w:val="bullet"/>
+      <w:lvlText w:val="o"/>
+      <w:lvlJc w:val="left"/>
+      <w:pPr>
+        <w:tabs>
+          <w:tab w:val="num" w:pos="1440"/>
+        </w:tabs>
+        <w:ind w:left="1440" w:hanging="360"/>
+      </w:pPr>
+      <w:rPr>
+        <w:rFonts w:ascii="Courier New" w:hAnsi="Courier New" w:hint="default"/>
+        <w:sz w:val="20"/>
+      </w:rPr>
+    </w:lvl>
+    <w:lvl w:ilvl="2" w:tentative="1">
+      <w:start w:val="1"/>
+      <w:numFmt w:val="bullet"/>
+      <w:lvlText w:val=""/>
+      <w:lvlJc w:val="left"/>
+      <w:pPr>
+        <w:tabs>
+          <w:tab w:val="num" w:pos="2160"/>
+        </w:tabs>
+        <w:ind w:left="2160" w:hanging="360"/>
+      </w:pPr>
+      <w:rPr>
+        <w:rFonts w:ascii="Wingdings" w:hAnsi="Wingdings" w:hint="default"/>
+        <w:sz w:val="20"/>
+      </w:rPr>
+    </w:lvl>
+    <w:lvl w:ilvl="3" w:tentative="1">
+      <w:start w:val="1"/>
+      <w:numFmt w:val="bullet"/>
+      <w:lvlText w:val=""/>
+      <w:lvlJc w:val="left"/>
+      <w:pPr>
+        <w:tabs>
+          <w:tab w:val="num" w:pos="2880"/>
+        </w:tabs>
+        <w:ind w:left="2880" w:hanging="360"/>
+      </w:pPr>
+      <w:rPr>
+        <w:rFonts w:ascii="Wingdings" w:hAnsi="Wingdings" w:hint="default"/>
+        <w:sz w:val="20"/>
+      </w:rPr>
+    </w:lvl>
+    <w:lvl w:ilvl="4" w:tentative="1">
+      <w:start w:val="1"/>
+      <w:numFmt w:val="bullet"/>
+      <w:lvlText w:val=""/>
+      <w:lvlJc w:val="left"/>
+      <w:pPr>
+        <w:tabs>
+          <w:tab w:val="num" w:pos="3600"/>
+        </w:tabs>
+        <w:ind w:left="3600" w:hanging="360"/>
+      </w:pPr>
+      <w:rPr>
+        <w:rFonts w:ascii="Wingdings" w:hAnsi="Wingdings" w:hint="default"/>
+        <w:sz w:val="20"/>
+      </w:rPr>
+    </w:lvl>
+    <w:lvl w:ilvl="5" w:tentative="1">
+      <w:start w:val="1"/>
+      <w:numFmt w:val="bullet"/>
+      <w:lvlText w:val=""/>
+      <w:lvlJc w:val="left"/>
+      <w:pPr>
+        <w:tabs>
+          <w:tab w:val="num" w:pos="4320"/>
+        </w:tabs>
+        <w:ind w:left="4320" w:hanging="360"/>
+      </w:pPr>
+      <w:rPr>
+        <w:rFonts w:ascii="Wingdings" w:hAnsi="Wingdings" w:hint="default"/>
+        <w:sz w:val="20"/>
+      </w:rPr>
+    </w:lvl>
+    <w:lvl w:ilvl="6" w:tentative="1">
+      <w:start w:val="1"/>
+      <w:numFmt w:val="bullet"/>
+      <w:lvlText w:val=""/>
+      <w:lvlJc w:val="left"/>
+      <w:pPr>
+        <w:tabs>
+          <w:tab w:val="num" w:pos="5040"/>
+        </w:tabs>
+        <w:ind w:left="5040" w:hanging="360"/>
+      </w:pPr>
+      <w:rPr>
+        <w:rFonts w:ascii="Wingdings" w:hAnsi="Wingdings" w:hint="default"/>
+        <w:sz w:val="20"/>
+      </w:rPr>
+    </w:lvl>
+    <w:lvl w:ilvl="7" w:tentative="1">
+      <w:start w:val="1"/>
+      <w:numFmt w:val="bullet"/>
+      <w:lvlText w:val=""/>
+      <w:lvlJc w:val="left"/>
+      <w:pPr>
+        <w:tabs>
+          <w:tab w:val="num" w:pos="5760"/>
+        </w:tabs>
+        <w:ind w:left="5760" w:hanging="360"/>
+      </w:pPr>
+      <w:rPr>
+        <w:rFonts w:ascii="Wingdings" w:hAnsi="Wingdings" w:hint="default"/>
+        <w:sz w:val="20"/>
+      </w:rPr>
+    </w:lvl>
+    <w:lvl w:ilvl="8" w:tentative="1">
+      <w:start w:val="1"/>
+      <w:numFmt w:val="bullet"/>
+      <w:lvlText w:val=""/>
+      <w:lvlJc w:val="left"/>
+      <w:pPr>
+        <w:tabs>
+          <w:tab w:val="num" w:pos="6480"/>
+        </w:tabs>
+        <w:ind w:left="6480" w:hanging="360"/>
+      </w:pPr>
+      <w:rPr>
+        <w:rFonts w:ascii="Wingdings" w:hAnsi="Wingdings" w:hint="default"/>
+        <w:sz w:val="20"/>
+      </w:rPr>
+    </w:lvl>
+  </w:abstractNum>
+  <w:abstractNum w:abstractNumId="12" w15:restartNumberingAfterBreak="0">
     <w:nsid w:val="44786023"/>
     <w:multiLevelType w:val="multilevel"/>
     <w:tmpl w:val="BC6E57F2"/>
@@ -6941,7 +8344,305 @@
       </w:rPr>
     </w:lvl>
   </w:abstractNum>
-  <w:abstractNum w:abstractNumId="10" w15:restartNumberingAfterBreak="0">
+  <w:abstractNum w:abstractNumId="13" w15:restartNumberingAfterBreak="0">
+    <w:nsid w:val="4AB5471C"/>
+    <w:multiLevelType w:val="multilevel"/>
+    <w:tmpl w:val="9B16059E"/>
+    <w:lvl w:ilvl="0">
+      <w:start w:val="1"/>
+      <w:numFmt w:val="bullet"/>
+      <w:lvlText w:val=""/>
+      <w:lvlJc w:val="left"/>
+      <w:pPr>
+        <w:tabs>
+          <w:tab w:val="num" w:pos="720"/>
+        </w:tabs>
+        <w:ind w:left="720" w:hanging="360"/>
+      </w:pPr>
+      <w:rPr>
+        <w:rFonts w:ascii="Symbol" w:hAnsi="Symbol" w:hint="default"/>
+        <w:sz w:val="20"/>
+      </w:rPr>
+    </w:lvl>
+    <w:lvl w:ilvl="1">
+      <w:start w:val="1"/>
+      <w:numFmt w:val="bullet"/>
+      <w:lvlText w:val="o"/>
+      <w:lvlJc w:val="left"/>
+      <w:pPr>
+        <w:tabs>
+          <w:tab w:val="num" w:pos="1440"/>
+        </w:tabs>
+        <w:ind w:left="1440" w:hanging="360"/>
+      </w:pPr>
+      <w:rPr>
+        <w:rFonts w:ascii="Courier New" w:hAnsi="Courier New" w:hint="default"/>
+        <w:sz w:val="20"/>
+      </w:rPr>
+    </w:lvl>
+    <w:lvl w:ilvl="2">
+      <w:start w:val="1"/>
+      <w:numFmt w:val="bullet"/>
+      <w:lvlText w:val=""/>
+      <w:lvlJc w:val="left"/>
+      <w:pPr>
+        <w:tabs>
+          <w:tab w:val="num" w:pos="2160"/>
+        </w:tabs>
+        <w:ind w:left="2160" w:hanging="360"/>
+      </w:pPr>
+      <w:rPr>
+        <w:rFonts w:ascii="Wingdings" w:hAnsi="Wingdings" w:hint="default"/>
+        <w:sz w:val="20"/>
+      </w:rPr>
+    </w:lvl>
+    <w:lvl w:ilvl="3" w:tentative="1">
+      <w:start w:val="1"/>
+      <w:numFmt w:val="bullet"/>
+      <w:lvlText w:val=""/>
+      <w:lvlJc w:val="left"/>
+      <w:pPr>
+        <w:tabs>
+          <w:tab w:val="num" w:pos="2880"/>
+        </w:tabs>
+        <w:ind w:left="2880" w:hanging="360"/>
+      </w:pPr>
+      <w:rPr>
+        <w:rFonts w:ascii="Wingdings" w:hAnsi="Wingdings" w:hint="default"/>
+        <w:sz w:val="20"/>
+      </w:rPr>
+    </w:lvl>
+    <w:lvl w:ilvl="4" w:tentative="1">
+      <w:start w:val="1"/>
+      <w:numFmt w:val="bullet"/>
+      <w:lvlText w:val=""/>
+      <w:lvlJc w:val="left"/>
+      <w:pPr>
+        <w:tabs>
+          <w:tab w:val="num" w:pos="3600"/>
+        </w:tabs>
+        <w:ind w:left="3600" w:hanging="360"/>
+      </w:pPr>
+      <w:rPr>
+        <w:rFonts w:ascii="Wingdings" w:hAnsi="Wingdings" w:hint="default"/>
+        <w:sz w:val="20"/>
+      </w:rPr>
+    </w:lvl>
+    <w:lvl w:ilvl="5" w:tentative="1">
+      <w:start w:val="1"/>
+      <w:numFmt w:val="bullet"/>
+      <w:lvlText w:val=""/>
+      <w:lvlJc w:val="left"/>
+      <w:pPr>
+        <w:tabs>
+          <w:tab w:val="num" w:pos="4320"/>
+        </w:tabs>
+        <w:ind w:left="4320" w:hanging="360"/>
+      </w:pPr>
+      <w:rPr>
+        <w:rFonts w:ascii="Wingdings" w:hAnsi="Wingdings" w:hint="default"/>
+        <w:sz w:val="20"/>
+      </w:rPr>
+    </w:lvl>
+    <w:lvl w:ilvl="6" w:tentative="1">
+      <w:start w:val="1"/>
+      <w:numFmt w:val="bullet"/>
+      <w:lvlText w:val=""/>
+      <w:lvlJc w:val="left"/>
+      <w:pPr>
+        <w:tabs>
+          <w:tab w:val="num" w:pos="5040"/>
+        </w:tabs>
+        <w:ind w:left="5040" w:hanging="360"/>
+      </w:pPr>
+      <w:rPr>
+        <w:rFonts w:ascii="Wingdings" w:hAnsi="Wingdings" w:hint="default"/>
+        <w:sz w:val="20"/>
+      </w:rPr>
+    </w:lvl>
+    <w:lvl w:ilvl="7" w:tentative="1">
+      <w:start w:val="1"/>
+      <w:numFmt w:val="bullet"/>
+      <w:lvlText w:val=""/>
+      <w:lvlJc w:val="left"/>
+      <w:pPr>
+        <w:tabs>
+          <w:tab w:val="num" w:pos="5760"/>
+        </w:tabs>
+        <w:ind w:left="5760" w:hanging="360"/>
+      </w:pPr>
+      <w:rPr>
+        <w:rFonts w:ascii="Wingdings" w:hAnsi="Wingdings" w:hint="default"/>
+        <w:sz w:val="20"/>
+      </w:rPr>
+    </w:lvl>
+    <w:lvl w:ilvl="8" w:tentative="1">
+      <w:start w:val="1"/>
+      <w:numFmt w:val="bullet"/>
+      <w:lvlText w:val=""/>
+      <w:lvlJc w:val="left"/>
+      <w:pPr>
+        <w:tabs>
+          <w:tab w:val="num" w:pos="6480"/>
+        </w:tabs>
+        <w:ind w:left="6480" w:hanging="360"/>
+      </w:pPr>
+      <w:rPr>
+        <w:rFonts w:ascii="Wingdings" w:hAnsi="Wingdings" w:hint="default"/>
+        <w:sz w:val="20"/>
+      </w:rPr>
+    </w:lvl>
+  </w:abstractNum>
+  <w:abstractNum w:abstractNumId="14" w15:restartNumberingAfterBreak="0">
+    <w:nsid w:val="4CA52251"/>
+    <w:multiLevelType w:val="multilevel"/>
+    <w:tmpl w:val="482C186E"/>
+    <w:lvl w:ilvl="0">
+      <w:start w:val="1"/>
+      <w:numFmt w:val="bullet"/>
+      <w:lvlText w:val=""/>
+      <w:lvlJc w:val="left"/>
+      <w:pPr>
+        <w:tabs>
+          <w:tab w:val="num" w:pos="720"/>
+        </w:tabs>
+        <w:ind w:left="720" w:hanging="360"/>
+      </w:pPr>
+      <w:rPr>
+        <w:rFonts w:ascii="Symbol" w:hAnsi="Symbol" w:hint="default"/>
+        <w:sz w:val="20"/>
+      </w:rPr>
+    </w:lvl>
+    <w:lvl w:ilvl="1" w:tentative="1">
+      <w:start w:val="1"/>
+      <w:numFmt w:val="bullet"/>
+      <w:lvlText w:val="o"/>
+      <w:lvlJc w:val="left"/>
+      <w:pPr>
+        <w:tabs>
+          <w:tab w:val="num" w:pos="1440"/>
+        </w:tabs>
+        <w:ind w:left="1440" w:hanging="360"/>
+      </w:pPr>
+      <w:rPr>
+        <w:rFonts w:ascii="Courier New" w:hAnsi="Courier New" w:hint="default"/>
+        <w:sz w:val="20"/>
+      </w:rPr>
+    </w:lvl>
+    <w:lvl w:ilvl="2" w:tentative="1">
+      <w:start w:val="1"/>
+      <w:numFmt w:val="bullet"/>
+      <w:lvlText w:val=""/>
+      <w:lvlJc w:val="left"/>
+      <w:pPr>
+        <w:tabs>
+          <w:tab w:val="num" w:pos="2160"/>
+        </w:tabs>
+        <w:ind w:left="2160" w:hanging="360"/>
+      </w:pPr>
+      <w:rPr>
+        <w:rFonts w:ascii="Wingdings" w:hAnsi="Wingdings" w:hint="default"/>
+        <w:sz w:val="20"/>
+      </w:rPr>
+    </w:lvl>
+    <w:lvl w:ilvl="3" w:tentative="1">
+      <w:start w:val="1"/>
+      <w:numFmt w:val="bullet"/>
+      <w:lvlText w:val=""/>
+      <w:lvlJc w:val="left"/>
+      <w:pPr>
+        <w:tabs>
+          <w:tab w:val="num" w:pos="2880"/>
+        </w:tabs>
+        <w:ind w:left="2880" w:hanging="360"/>
+      </w:pPr>
+      <w:rPr>
+        <w:rFonts w:ascii="Wingdings" w:hAnsi="Wingdings" w:hint="default"/>
+        <w:sz w:val="20"/>
+      </w:rPr>
+    </w:lvl>
+    <w:lvl w:ilvl="4" w:tentative="1">
+      <w:start w:val="1"/>
+      <w:numFmt w:val="bullet"/>
+      <w:lvlText w:val=""/>
+      <w:lvlJc w:val="left"/>
+      <w:pPr>
+        <w:tabs>
+          <w:tab w:val="num" w:pos="3600"/>
+        </w:tabs>
+        <w:ind w:left="3600" w:hanging="360"/>
+      </w:pPr>
+      <w:rPr>
+        <w:rFonts w:ascii="Wingdings" w:hAnsi="Wingdings" w:hint="default"/>
+        <w:sz w:val="20"/>
+      </w:rPr>
+    </w:lvl>
+    <w:lvl w:ilvl="5" w:tentative="1">
+      <w:start w:val="1"/>
+      <w:numFmt w:val="bullet"/>
+      <w:lvlText w:val=""/>
+      <w:lvlJc w:val="left"/>
+      <w:pPr>
+        <w:tabs>
+          <w:tab w:val="num" w:pos="4320"/>
+        </w:tabs>
+        <w:ind w:left="4320" w:hanging="360"/>
+      </w:pPr>
+      <w:rPr>
+        <w:rFonts w:ascii="Wingdings" w:hAnsi="Wingdings" w:hint="default"/>
+        <w:sz w:val="20"/>
+      </w:rPr>
+    </w:lvl>
+    <w:lvl w:ilvl="6" w:tentative="1">
+      <w:start w:val="1"/>
+      <w:numFmt w:val="bullet"/>
+      <w:lvlText w:val=""/>
+      <w:lvlJc w:val="left"/>
+      <w:pPr>
+        <w:tabs>
+          <w:tab w:val="num" w:pos="5040"/>
+        </w:tabs>
+        <w:ind w:left="5040" w:hanging="360"/>
+      </w:pPr>
+      <w:rPr>
+        <w:rFonts w:ascii="Wingdings" w:hAnsi="Wingdings" w:hint="default"/>
+        <w:sz w:val="20"/>
+      </w:rPr>
+    </w:lvl>
+    <w:lvl w:ilvl="7" w:tentative="1">
+      <w:start w:val="1"/>
+      <w:numFmt w:val="bullet"/>
+      <w:lvlText w:val=""/>
+      <w:lvlJc w:val="left"/>
+      <w:pPr>
+        <w:tabs>
+          <w:tab w:val="num" w:pos="5760"/>
+        </w:tabs>
+        <w:ind w:left="5760" w:hanging="360"/>
+      </w:pPr>
+      <w:rPr>
+        <w:rFonts w:ascii="Wingdings" w:hAnsi="Wingdings" w:hint="default"/>
+        <w:sz w:val="20"/>
+      </w:rPr>
+    </w:lvl>
+    <w:lvl w:ilvl="8" w:tentative="1">
+      <w:start w:val="1"/>
+      <w:numFmt w:val="bullet"/>
+      <w:lvlText w:val=""/>
+      <w:lvlJc w:val="left"/>
+      <w:pPr>
+        <w:tabs>
+          <w:tab w:val="num" w:pos="6480"/>
+        </w:tabs>
+        <w:ind w:left="6480" w:hanging="360"/>
+      </w:pPr>
+      <w:rPr>
+        <w:rFonts w:ascii="Wingdings" w:hAnsi="Wingdings" w:hint="default"/>
+        <w:sz w:val="20"/>
+      </w:rPr>
+    </w:lvl>
+  </w:abstractNum>
+  <w:abstractNum w:abstractNumId="15" w15:restartNumberingAfterBreak="0">
     <w:nsid w:val="53145B77"/>
     <w:multiLevelType w:val="multilevel"/>
     <w:tmpl w:val="6EC609F8"/>
@@ -7090,7 +8791,7 @@
       </w:rPr>
     </w:lvl>
   </w:abstractNum>
-  <w:abstractNum w:abstractNumId="11" w15:restartNumberingAfterBreak="0">
+  <w:abstractNum w:abstractNumId="16" w15:restartNumberingAfterBreak="0">
     <w:nsid w:val="64D051D4"/>
     <w:multiLevelType w:val="multilevel"/>
     <w:tmpl w:val="EC82F8A2"/>
@@ -7239,7 +8940,7 @@
       </w:rPr>
     </w:lvl>
   </w:abstractNum>
-  <w:abstractNum w:abstractNumId="12" w15:restartNumberingAfterBreak="0">
+  <w:abstractNum w:abstractNumId="17" w15:restartNumberingAfterBreak="0">
     <w:nsid w:val="6A8A08E7"/>
     <w:multiLevelType w:val="multilevel"/>
     <w:tmpl w:val="62245E68"/>
@@ -7388,7 +9089,7 @@
       </w:rPr>
     </w:lvl>
   </w:abstractNum>
-  <w:abstractNum w:abstractNumId="13" w15:restartNumberingAfterBreak="0">
+  <w:abstractNum w:abstractNumId="18" w15:restartNumberingAfterBreak="0">
     <w:nsid w:val="6B277A7D"/>
     <w:multiLevelType w:val="multilevel"/>
     <w:tmpl w:val="B1C8FA36"/>
@@ -7537,7 +9238,7 @@
       </w:rPr>
     </w:lvl>
   </w:abstractNum>
-  <w:abstractNum w:abstractNumId="14" w15:restartNumberingAfterBreak="0">
+  <w:abstractNum w:abstractNumId="19" w15:restartNumberingAfterBreak="0">
     <w:nsid w:val="72004747"/>
     <w:multiLevelType w:val="multilevel"/>
     <w:tmpl w:val="5FB412A2"/>
@@ -7686,7 +9387,156 @@
       </w:rPr>
     </w:lvl>
   </w:abstractNum>
-  <w:abstractNum w:abstractNumId="15" w15:restartNumberingAfterBreak="0">
+  <w:abstractNum w:abstractNumId="20" w15:restartNumberingAfterBreak="0">
+    <w:nsid w:val="727C3D66"/>
+    <w:multiLevelType w:val="multilevel"/>
+    <w:tmpl w:val="69B0F500"/>
+    <w:lvl w:ilvl="0">
+      <w:start w:val="1"/>
+      <w:numFmt w:val="bullet"/>
+      <w:lvlText w:val=""/>
+      <w:lvlJc w:val="left"/>
+      <w:pPr>
+        <w:tabs>
+          <w:tab w:val="num" w:pos="720"/>
+        </w:tabs>
+        <w:ind w:left="720" w:hanging="360"/>
+      </w:pPr>
+      <w:rPr>
+        <w:rFonts w:ascii="Symbol" w:hAnsi="Symbol" w:hint="default"/>
+        <w:sz w:val="20"/>
+      </w:rPr>
+    </w:lvl>
+    <w:lvl w:ilvl="1">
+      <w:start w:val="1"/>
+      <w:numFmt w:val="bullet"/>
+      <w:lvlText w:val="o"/>
+      <w:lvlJc w:val="left"/>
+      <w:pPr>
+        <w:tabs>
+          <w:tab w:val="num" w:pos="1440"/>
+        </w:tabs>
+        <w:ind w:left="1440" w:hanging="360"/>
+      </w:pPr>
+      <w:rPr>
+        <w:rFonts w:ascii="Courier New" w:hAnsi="Courier New" w:hint="default"/>
+        <w:sz w:val="20"/>
+      </w:rPr>
+    </w:lvl>
+    <w:lvl w:ilvl="2" w:tentative="1">
+      <w:start w:val="1"/>
+      <w:numFmt w:val="bullet"/>
+      <w:lvlText w:val=""/>
+      <w:lvlJc w:val="left"/>
+      <w:pPr>
+        <w:tabs>
+          <w:tab w:val="num" w:pos="2160"/>
+        </w:tabs>
+        <w:ind w:left="2160" w:hanging="360"/>
+      </w:pPr>
+      <w:rPr>
+        <w:rFonts w:ascii="Wingdings" w:hAnsi="Wingdings" w:hint="default"/>
+        <w:sz w:val="20"/>
+      </w:rPr>
+    </w:lvl>
+    <w:lvl w:ilvl="3" w:tentative="1">
+      <w:start w:val="1"/>
+      <w:numFmt w:val="bullet"/>
+      <w:lvlText w:val=""/>
+      <w:lvlJc w:val="left"/>
+      <w:pPr>
+        <w:tabs>
+          <w:tab w:val="num" w:pos="2880"/>
+        </w:tabs>
+        <w:ind w:left="2880" w:hanging="360"/>
+      </w:pPr>
+      <w:rPr>
+        <w:rFonts w:ascii="Wingdings" w:hAnsi="Wingdings" w:hint="default"/>
+        <w:sz w:val="20"/>
+      </w:rPr>
+    </w:lvl>
+    <w:lvl w:ilvl="4" w:tentative="1">
+      <w:start w:val="1"/>
+      <w:numFmt w:val="bullet"/>
+      <w:lvlText w:val=""/>
+      <w:lvlJc w:val="left"/>
+      <w:pPr>
+        <w:tabs>
+          <w:tab w:val="num" w:pos="3600"/>
+        </w:tabs>
+        <w:ind w:left="3600" w:hanging="360"/>
+      </w:pPr>
+      <w:rPr>
+        <w:rFonts w:ascii="Wingdings" w:hAnsi="Wingdings" w:hint="default"/>
+        <w:sz w:val="20"/>
+      </w:rPr>
+    </w:lvl>
+    <w:lvl w:ilvl="5" w:tentative="1">
+      <w:start w:val="1"/>
+      <w:numFmt w:val="bullet"/>
+      <w:lvlText w:val=""/>
+      <w:lvlJc w:val="left"/>
+      <w:pPr>
+        <w:tabs>
+          <w:tab w:val="num" w:pos="4320"/>
+        </w:tabs>
+        <w:ind w:left="4320" w:hanging="360"/>
+      </w:pPr>
+      <w:rPr>
+        <w:rFonts w:ascii="Wingdings" w:hAnsi="Wingdings" w:hint="default"/>
+        <w:sz w:val="20"/>
+      </w:rPr>
+    </w:lvl>
+    <w:lvl w:ilvl="6" w:tentative="1">
+      <w:start w:val="1"/>
+      <w:numFmt w:val="bullet"/>
+      <w:lvlText w:val=""/>
+      <w:lvlJc w:val="left"/>
+      <w:pPr>
+        <w:tabs>
+          <w:tab w:val="num" w:pos="5040"/>
+        </w:tabs>
+        <w:ind w:left="5040" w:hanging="360"/>
+      </w:pPr>
+      <w:rPr>
+        <w:rFonts w:ascii="Wingdings" w:hAnsi="Wingdings" w:hint="default"/>
+        <w:sz w:val="20"/>
+      </w:rPr>
+    </w:lvl>
+    <w:lvl w:ilvl="7" w:tentative="1">
+      <w:start w:val="1"/>
+      <w:numFmt w:val="bullet"/>
+      <w:lvlText w:val=""/>
+      <w:lvlJc w:val="left"/>
+      <w:pPr>
+        <w:tabs>
+          <w:tab w:val="num" w:pos="5760"/>
+        </w:tabs>
+        <w:ind w:left="5760" w:hanging="360"/>
+      </w:pPr>
+      <w:rPr>
+        <w:rFonts w:ascii="Wingdings" w:hAnsi="Wingdings" w:hint="default"/>
+        <w:sz w:val="20"/>
+      </w:rPr>
+    </w:lvl>
+    <w:lvl w:ilvl="8" w:tentative="1">
+      <w:start w:val="1"/>
+      <w:numFmt w:val="bullet"/>
+      <w:lvlText w:val=""/>
+      <w:lvlJc w:val="left"/>
+      <w:pPr>
+        <w:tabs>
+          <w:tab w:val="num" w:pos="6480"/>
+        </w:tabs>
+        <w:ind w:left="6480" w:hanging="360"/>
+      </w:pPr>
+      <w:rPr>
+        <w:rFonts w:ascii="Wingdings" w:hAnsi="Wingdings" w:hint="default"/>
+        <w:sz w:val="20"/>
+      </w:rPr>
+    </w:lvl>
+  </w:abstractNum>
+  <w:abstractNum w:abstractNumId="21" w15:restartNumberingAfterBreak="0">
     <w:nsid w:val="733917E3"/>
     <w:multiLevelType w:val="multilevel"/>
     <w:tmpl w:val="06F41AC4"/>
@@ -7835,7 +9685,7 @@
       </w:rPr>
     </w:lvl>
   </w:abstractNum>
-  <w:abstractNum w:abstractNumId="16" w15:restartNumberingAfterBreak="0">
+  <w:abstractNum w:abstractNumId="22" w15:restartNumberingAfterBreak="0">
     <w:nsid w:val="7A682CEB"/>
     <w:multiLevelType w:val="multilevel"/>
     <w:tmpl w:val="EEF84A9A"/>
@@ -7985,55 +9835,73 @@
     </w:lvl>
   </w:abstractNum>
   <w:num w:numId="1" w16cid:durableId="2027823131">
+    <w:abstractNumId w:val="16"/>
+  </w:num>
+  <w:num w:numId="2" w16cid:durableId="390226840">
+    <w:abstractNumId w:val="19"/>
+  </w:num>
+  <w:num w:numId="3" w16cid:durableId="1854877325">
+    <w:abstractNumId w:val="6"/>
+  </w:num>
+  <w:num w:numId="4" w16cid:durableId="492767422">
+    <w:abstractNumId w:val="1"/>
+  </w:num>
+  <w:num w:numId="5" w16cid:durableId="746727381">
+    <w:abstractNumId w:val="4"/>
+  </w:num>
+  <w:num w:numId="6" w16cid:durableId="1719548914">
+    <w:abstractNumId w:val="15"/>
+  </w:num>
+  <w:num w:numId="7" w16cid:durableId="904532581">
+    <w:abstractNumId w:val="22"/>
+  </w:num>
+  <w:num w:numId="8" w16cid:durableId="288781690">
+    <w:abstractNumId w:val="17"/>
+  </w:num>
+  <w:num w:numId="9" w16cid:durableId="1381855722">
+    <w:abstractNumId w:val="7"/>
+  </w:num>
+  <w:num w:numId="10" w16cid:durableId="1474980350">
+    <w:abstractNumId w:val="18"/>
+  </w:num>
+  <w:num w:numId="11" w16cid:durableId="1204295914">
+    <w:abstractNumId w:val="2"/>
+  </w:num>
+  <w:num w:numId="12" w16cid:durableId="591668514">
+    <w:abstractNumId w:val="21"/>
+  </w:num>
+  <w:num w:numId="13" w16cid:durableId="870412006">
+    <w:abstractNumId w:val="12"/>
+  </w:num>
+  <w:num w:numId="14" w16cid:durableId="532115934">
+    <w:abstractNumId w:val="10"/>
+  </w:num>
+  <w:num w:numId="15" w16cid:durableId="396440556">
+    <w:abstractNumId w:val="8"/>
+  </w:num>
+  <w:num w:numId="16" w16cid:durableId="240986164">
+    <w:abstractNumId w:val="9"/>
+  </w:num>
+  <w:num w:numId="17" w16cid:durableId="329215827">
+    <w:abstractNumId w:val="3"/>
+  </w:num>
+  <w:num w:numId="18" w16cid:durableId="1655835785">
+    <w:abstractNumId w:val="13"/>
+  </w:num>
+  <w:num w:numId="19" w16cid:durableId="1296913933">
+    <w:abstractNumId w:val="5"/>
+  </w:num>
+  <w:num w:numId="20" w16cid:durableId="1111314371">
+    <w:abstractNumId w:val="20"/>
+  </w:num>
+  <w:num w:numId="21" w16cid:durableId="735666240">
     <w:abstractNumId w:val="11"/>
   </w:num>
-  <w:num w:numId="2" w16cid:durableId="390226840">
+  <w:num w:numId="22" w16cid:durableId="1087383424">
     <w:abstractNumId w:val="14"/>
   </w:num>
-  <w:num w:numId="3" w16cid:durableId="1854877325">
-    <w:abstractNumId w:val="4"/>
-  </w:num>
-  <w:num w:numId="4" w16cid:durableId="492767422">
+  <w:num w:numId="23" w16cid:durableId="1050152581">
     <w:abstractNumId w:val="0"/>
-  </w:num>
-  <w:num w:numId="5" w16cid:durableId="746727381">
-    <w:abstractNumId w:val="3"/>
-  </w:num>
-  <w:num w:numId="6" w16cid:durableId="1719548914">
-    <w:abstractNumId w:val="10"/>
-  </w:num>
-  <w:num w:numId="7" w16cid:durableId="904532581">
-    <w:abstractNumId w:val="16"/>
-  </w:num>
-  <w:num w:numId="8" w16cid:durableId="288781690">
-    <w:abstractNumId w:val="12"/>
-  </w:num>
-  <w:num w:numId="9" w16cid:durableId="1381855722">
-    <w:abstractNumId w:val="5"/>
-  </w:num>
-  <w:num w:numId="10" w16cid:durableId="1474980350">
-    <w:abstractNumId w:val="13"/>
-  </w:num>
-  <w:num w:numId="11" w16cid:durableId="1204295914">
-    <w:abstractNumId w:val="1"/>
-  </w:num>
-  <w:num w:numId="12" w16cid:durableId="591668514">
-    <w:abstractNumId w:val="15"/>
-  </w:num>
-  <w:num w:numId="13" w16cid:durableId="870412006">
-    <w:abstractNumId w:val="9"/>
-  </w:num>
-  <w:num w:numId="14" w16cid:durableId="532115934">
-    <w:abstractNumId w:val="8"/>
-  </w:num>
-  <w:num w:numId="15" w16cid:durableId="396440556">
-    <w:abstractNumId w:val="6"/>
-  </w:num>
-  <w:num w:numId="16" w16cid:durableId="240986164">
-    <w:abstractNumId w:val="7"/>
-  </w:num>
-  <w:num w:numId="17" w16cid:durableId="329215827">
-    <w:abstractNumId w:val="2"/>
   </w:num>
 </w:numbering>
 </file>
